--- a/Documentation/Tables_and_Figures.docx
+++ b/Documentation/Tables_and_Figures.docx
@@ -8862,13 +8862,114 @@
         <w:t xml:space="preserve">.  </w:t>
       </w:r>
     </w:p>
+    <w:p>
+      <w:pPr>
+        <w:rPr>
+          <w:rFonts w:ascii="Times New Roman" w:hAnsi="Times New Roman" w:cs="Times New Roman"/>
+        </w:rPr>
+      </w:pPr>
+      <w:r>
+        <w:rPr>
+          <w:noProof/>
+        </w:rPr>
+        <w:lastRenderedPageBreak/>
+        <w:drawing>
+          <wp:inline distT="0" distB="0" distL="0" distR="0" wp14:anchorId="09045A3C" wp14:editId="36EA855A">
+            <wp:extent cx="5943600" cy="1492885"/>
+            <wp:effectExtent l="0" t="0" r="0" b="0"/>
+            <wp:docPr id="1495040478" name="Picture 1"/>
+            <wp:cNvGraphicFramePr>
+              <a:graphicFrameLocks xmlns:a="http://schemas.openxmlformats.org/drawingml/2006/main" noChangeAspect="1"/>
+            </wp:cNvGraphicFramePr>
+            <a:graphic xmlns:a="http://schemas.openxmlformats.org/drawingml/2006/main">
+              <a:graphicData uri="http://schemas.openxmlformats.org/drawingml/2006/picture">
+                <pic:pic xmlns:pic="http://schemas.openxmlformats.org/drawingml/2006/picture">
+                  <pic:nvPicPr>
+                    <pic:cNvPr id="1495040478" name=""/>
+                    <pic:cNvPicPr/>
+                  </pic:nvPicPr>
+                  <pic:blipFill>
+                    <a:blip r:embed="rId5"/>
+                    <a:stretch>
+                      <a:fillRect/>
+                    </a:stretch>
+                  </pic:blipFill>
+                  <pic:spPr>
+                    <a:xfrm>
+                      <a:off x="0" y="0"/>
+                      <a:ext cx="5943600" cy="1492885"/>
+                    </a:xfrm>
+                    <a:prstGeom prst="rect">
+                      <a:avLst/>
+                    </a:prstGeom>
+                  </pic:spPr>
+                </pic:pic>
+              </a:graphicData>
+            </a:graphic>
+          </wp:inline>
+        </w:drawing>
+      </w:r>
+    </w:p>
+    <w:p>
+      <w:pPr>
+        <w:rPr>
+          <w:rFonts w:ascii="Times New Roman" w:hAnsi="Times New Roman" w:cs="Times New Roman"/>
+        </w:rPr>
+      </w:pPr>
+      <w:r>
+        <w:rPr>
+          <w:rFonts w:ascii="Times New Roman" w:hAnsi="Times New Roman" w:cs="Times New Roman"/>
+        </w:rPr>
+        <w:t xml:space="preserve">Figure 2. Ageing error scenarios examined in this study. The bubbles denote the probability a fish will be coded age </w:t>
+      </w:r>
+      <m:oMath>
+        <m:acc>
+          <m:accPr>
+            <m:chr m:val="̃"/>
+            <m:ctrlPr>
+              <w:rPr>
+                <w:rFonts w:ascii="Cambria Math" w:hAnsi="Cambria Math" w:cs="Times New Roman"/>
+                <w:i/>
+              </w:rPr>
+            </m:ctrlPr>
+          </m:accPr>
+          <m:e>
+            <m:r>
+              <w:rPr>
+                <w:rFonts w:ascii="Cambria Math" w:hAnsi="Cambria Math" w:cs="Times New Roman"/>
+              </w:rPr>
+              <m:t>a</m:t>
+            </m:r>
+          </m:e>
+        </m:acc>
+      </m:oMath>
+      <w:r>
+        <w:rPr>
+          <w:rFonts w:ascii="Times New Roman" w:hAnsi="Times New Roman" w:cs="Times New Roman"/>
+        </w:rPr>
+        <w:t xml:space="preserve"> (y axis) given true age </w:t>
+      </w:r>
+      <m:oMath>
+        <m:r>
+          <w:rPr>
+            <w:rFonts w:ascii="Cambria Math" w:hAnsi="Cambria Math" w:cs="Times New Roman"/>
+          </w:rPr>
+          <m:t>a</m:t>
+        </m:r>
+      </m:oMath>
+      <w:r>
+        <w:rPr>
+          <w:rFonts w:ascii="Times New Roman" w:hAnsi="Times New Roman" w:cs="Times New Roman"/>
+        </w:rPr>
+        <w:t xml:space="preserve"> (x-axis). The diagonal represents the 1-1 line.  </w:t>
+      </w:r>
+    </w:p>
     <w:p/>
     <w:p>
       <w:r>
         <w:rPr>
           <w:noProof/>
         </w:rPr>
-        <w:lastRenderedPageBreak/>
         <w:drawing>
           <wp:inline distT="0" distB="0" distL="0" distR="0" wp14:anchorId="2C36636C" wp14:editId="2B57926D">
             <wp:extent cx="5943600" cy="4199890"/>
@@ -8885,7 +8986,7 @@
                     <pic:cNvPicPr/>
                   </pic:nvPicPr>
                   <pic:blipFill>
-                    <a:blip r:embed="rId5"/>
+                    <a:blip r:embed="rId6"/>
                     <a:stretch>
                       <a:fillRect/>
                     </a:stretch>
@@ -8922,7 +9023,7 @@
         <w:rPr>
           <w:rFonts w:ascii="Times New Roman" w:hAnsi="Times New Roman" w:cs="Times New Roman"/>
         </w:rPr>
-        <w:t>2</w:t>
+        <w:t>3</w:t>
       </w:r>
       <w:r>
         <w:rPr>
@@ -8984,7 +9085,7 @@
                     <pic:cNvPicPr/>
                   </pic:nvPicPr>
                   <pic:blipFill>
-                    <a:blip r:embed="rId6"/>
+                    <a:blip r:embed="rId7"/>
                     <a:stretch>
                       <a:fillRect/>
                     </a:stretch>
@@ -9015,7 +9116,19 @@
         <w:rPr>
           <w:rFonts w:ascii="Times New Roman" w:hAnsi="Times New Roman" w:cs="Times New Roman"/>
         </w:rPr>
-        <w:t xml:space="preserve">Figure 3. Relative </w:t>
+        <w:t xml:space="preserve">Figure </w:t>
+      </w:r>
+      <w:r>
+        <w:rPr>
+          <w:rFonts w:ascii="Times New Roman" w:hAnsi="Times New Roman" w:cs="Times New Roman"/>
+        </w:rPr>
+        <w:t>4</w:t>
+      </w:r>
+      <w:r>
+        <w:rPr>
+          <w:rFonts w:ascii="Times New Roman" w:hAnsi="Times New Roman" w:cs="Times New Roman"/>
+        </w:rPr>
+        <w:t xml:space="preserve">. Relative </w:t>
       </w:r>
       <w:r>
         <w:rPr>
@@ -9088,7 +9201,7 @@
                     <pic:cNvPicPr/>
                   </pic:nvPicPr>
                   <pic:blipFill>
-                    <a:blip r:embed="rId7"/>
+                    <a:blip r:embed="rId8"/>
                     <a:stretch>
                       <a:fillRect/>
                     </a:stretch>
@@ -9119,7 +9232,19 @@
         <w:rPr>
           <w:rFonts w:ascii="Times New Roman" w:hAnsi="Times New Roman" w:cs="Times New Roman"/>
         </w:rPr>
-        <w:t xml:space="preserve">Figure 4. Relative </w:t>
+        <w:t xml:space="preserve">Figure </w:t>
+      </w:r>
+      <w:r>
+        <w:rPr>
+          <w:rFonts w:ascii="Times New Roman" w:hAnsi="Times New Roman" w:cs="Times New Roman"/>
+        </w:rPr>
+        <w:t>5</w:t>
+      </w:r>
+      <w:r>
+        <w:rPr>
+          <w:rFonts w:ascii="Times New Roman" w:hAnsi="Times New Roman" w:cs="Times New Roman"/>
+        </w:rPr>
+        <w:t xml:space="preserve">. Relative </w:t>
       </w:r>
       <w:r>
         <w:rPr>

--- a/Documentation/Tables_and_Figures.docx
+++ b/Documentation/Tables_and_Figures.docx
@@ -3703,13 +3703,7 @@
                   <w:rPr>
                     <w:rFonts w:ascii="Cambria Math" w:hAnsi="Cambria Math" w:cs="Times New Roman"/>
                   </w:rPr>
-                  <m:t>=</m:t>
-                </m:r>
-                <m:r>
-                  <w:rPr>
-                    <w:rFonts w:ascii="Cambria Math" w:hAnsi="Cambria Math" w:cs="Times New Roman"/>
-                  </w:rPr>
-                  <m:t>{0,0,0.395,0.455,0.49,0.495,0.5,0.5,0.5,0.5,0.5}</m:t>
+                  <m:t>={0,0,0.395,0.455,0.49,0.495,0.5,0.5,0.5,0.5,0.5}</m:t>
                 </m:r>
               </m:oMath>
             </m:oMathPara>
@@ -3783,13 +3777,7 @@
                   <w:rPr>
                     <w:rFonts w:ascii="Cambria Math" w:hAnsi="Cambria Math" w:cs="Times New Roman"/>
                   </w:rPr>
-                  <m:t>=</m:t>
-                </m:r>
-                <m:r>
-                  <w:rPr>
-                    <w:rFonts w:ascii="Cambria Math" w:hAnsi="Cambria Math" w:cs="Times New Roman"/>
-                  </w:rPr>
-                  <m:t>51.37</m:t>
+                  <m:t>=51.37</m:t>
                 </m:r>
                 <m:sSup>
                   <m:sSupPr>
@@ -8771,16 +8759,23 @@
     </w:tbl>
     <w:p/>
     <w:p/>
+    <w:p/>
     <w:p>
+      <w:pPr>
+        <w:rPr>
+          <w:rFonts w:ascii="Times New Roman" w:hAnsi="Times New Roman" w:cs="Times New Roman"/>
+        </w:rPr>
+      </w:pPr>
       <w:r>
         <w:rPr>
+          <w:rFonts w:ascii="Times New Roman" w:hAnsi="Times New Roman" w:cs="Times New Roman"/>
           <w:noProof/>
         </w:rPr>
         <w:drawing>
-          <wp:inline distT="0" distB="0" distL="0" distR="0" wp14:anchorId="2D7C0034" wp14:editId="5DF648C8">
-            <wp:extent cx="5943600" cy="2473960"/>
-            <wp:effectExtent l="0" t="0" r="0" b="2540"/>
-            <wp:docPr id="1159268364" name="Picture 1"/>
+          <wp:inline distT="0" distB="0" distL="0" distR="0" wp14:anchorId="46E9FE2B" wp14:editId="7F4D10E3">
+            <wp:extent cx="5943600" cy="2525395"/>
+            <wp:effectExtent l="0" t="0" r="0" b="8255"/>
+            <wp:docPr id="1640623412" name="Picture 2"/>
             <wp:cNvGraphicFramePr>
               <a:graphicFrameLocks xmlns:a="http://schemas.openxmlformats.org/drawingml/2006/main" noChangeAspect="1"/>
             </wp:cNvGraphicFramePr>
@@ -8788,11 +8783,17 @@
               <a:graphicData uri="http://schemas.openxmlformats.org/drawingml/2006/picture">
                 <pic:pic xmlns:pic="http://schemas.openxmlformats.org/drawingml/2006/picture">
                   <pic:nvPicPr>
-                    <pic:cNvPr id="1159268364" name=""/>
+                    <pic:cNvPr id="1640623412" name="Picture 1640623412"/>
                     <pic:cNvPicPr/>
                   </pic:nvPicPr>
                   <pic:blipFill>
-                    <a:blip r:embed="rId4"/>
+                    <a:blip r:embed="rId4" cstate="print">
+                      <a:extLst>
+                        <a:ext uri="{28A0092B-C50C-407E-A947-70E740481C1C}">
+                          <a14:useLocalDpi xmlns:a14="http://schemas.microsoft.com/office/drawing/2010/main" val="0"/>
+                        </a:ext>
+                      </a:extLst>
+                    </a:blip>
                     <a:stretch>
                       <a:fillRect/>
                     </a:stretch>
@@ -8800,7 +8801,7 @@
                   <pic:spPr>
                     <a:xfrm>
                       <a:off x="0" y="0"/>
-                      <a:ext cx="5943600" cy="2473960"/>
+                      <a:ext cx="5943600" cy="2525395"/>
                     </a:xfrm>
                     <a:prstGeom prst="rect">
                       <a:avLst/>
@@ -8868,16 +8869,24 @@
           <w:rFonts w:ascii="Times New Roman" w:hAnsi="Times New Roman" w:cs="Times New Roman"/>
         </w:rPr>
       </w:pPr>
+    </w:p>
+    <w:p>
+      <w:pPr>
+        <w:rPr>
+          <w:rFonts w:ascii="Times New Roman" w:hAnsi="Times New Roman" w:cs="Times New Roman"/>
+        </w:rPr>
+      </w:pPr>
       <w:r>
         <w:rPr>
+          <w:rFonts w:ascii="Times New Roman" w:hAnsi="Times New Roman" w:cs="Times New Roman"/>
           <w:noProof/>
         </w:rPr>
         <w:lastRenderedPageBreak/>
         <w:drawing>
-          <wp:inline distT="0" distB="0" distL="0" distR="0" wp14:anchorId="09045A3C" wp14:editId="36EA855A">
-            <wp:extent cx="5943600" cy="1492885"/>
-            <wp:effectExtent l="0" t="0" r="0" b="0"/>
-            <wp:docPr id="1495040478" name="Picture 1"/>
+          <wp:inline distT="0" distB="0" distL="0" distR="0" wp14:anchorId="41E36433" wp14:editId="62A216AF">
+            <wp:extent cx="5943600" cy="1783080"/>
+            <wp:effectExtent l="0" t="0" r="0" b="7620"/>
+            <wp:docPr id="173853728" name="Picture 1"/>
             <wp:cNvGraphicFramePr>
               <a:graphicFrameLocks xmlns:a="http://schemas.openxmlformats.org/drawingml/2006/main" noChangeAspect="1"/>
             </wp:cNvGraphicFramePr>
@@ -8885,11 +8894,17 @@
               <a:graphicData uri="http://schemas.openxmlformats.org/drawingml/2006/picture">
                 <pic:pic xmlns:pic="http://schemas.openxmlformats.org/drawingml/2006/picture">
                   <pic:nvPicPr>
-                    <pic:cNvPr id="1495040478" name=""/>
+                    <pic:cNvPr id="173853728" name="Picture 173853728"/>
                     <pic:cNvPicPr/>
                   </pic:nvPicPr>
                   <pic:blipFill>
-                    <a:blip r:embed="rId5"/>
+                    <a:blip r:embed="rId5" cstate="print">
+                      <a:extLst>
+                        <a:ext uri="{28A0092B-C50C-407E-A947-70E740481C1C}">
+                          <a14:useLocalDpi xmlns:a14="http://schemas.microsoft.com/office/drawing/2010/main" val="0"/>
+                        </a:ext>
+                      </a:extLst>
+                    </a:blip>
                     <a:stretch>
                       <a:fillRect/>
                     </a:stretch>
@@ -8897,7 +8912,7 @@
                   <pic:spPr>
                     <a:xfrm>
                       <a:off x="0" y="0"/>
-                      <a:ext cx="5943600" cy="1492885"/>
+                      <a:ext cx="5943600" cy="1783080"/>
                     </a:xfrm>
                     <a:prstGeom prst="rect">
                       <a:avLst/>
@@ -8966,15 +8981,21 @@
     </w:p>
     <w:p/>
     <w:p>
+      <w:pPr>
+        <w:rPr>
+          <w:rFonts w:ascii="Times New Roman" w:hAnsi="Times New Roman" w:cs="Times New Roman"/>
+        </w:rPr>
+      </w:pPr>
       <w:r>
         <w:rPr>
+          <w:rFonts w:ascii="Times New Roman" w:hAnsi="Times New Roman" w:cs="Times New Roman"/>
           <w:noProof/>
         </w:rPr>
         <w:drawing>
-          <wp:inline distT="0" distB="0" distL="0" distR="0" wp14:anchorId="2C36636C" wp14:editId="2B57926D">
-            <wp:extent cx="5943600" cy="4199890"/>
+          <wp:inline distT="0" distB="0" distL="0" distR="0" wp14:anchorId="2919B2C8" wp14:editId="5BE7B1EF">
+            <wp:extent cx="5943600" cy="4160520"/>
             <wp:effectExtent l="0" t="0" r="0" b="0"/>
-            <wp:docPr id="197829963" name="Picture 1"/>
+            <wp:docPr id="88775179" name="Picture 3"/>
             <wp:cNvGraphicFramePr>
               <a:graphicFrameLocks xmlns:a="http://schemas.openxmlformats.org/drawingml/2006/main" noChangeAspect="1"/>
             </wp:cNvGraphicFramePr>
@@ -8982,11 +9003,17 @@
               <a:graphicData uri="http://schemas.openxmlformats.org/drawingml/2006/picture">
                 <pic:pic xmlns:pic="http://schemas.openxmlformats.org/drawingml/2006/picture">
                   <pic:nvPicPr>
-                    <pic:cNvPr id="197829963" name=""/>
+                    <pic:cNvPr id="88775179" name="Picture 88775179"/>
                     <pic:cNvPicPr/>
                   </pic:nvPicPr>
                   <pic:blipFill>
-                    <a:blip r:embed="rId6"/>
+                    <a:blip r:embed="rId6" cstate="print">
+                      <a:extLst>
+                        <a:ext uri="{28A0092B-C50C-407E-A947-70E740481C1C}">
+                          <a14:useLocalDpi xmlns:a14="http://schemas.microsoft.com/office/drawing/2010/main" val="0"/>
+                        </a:ext>
+                      </a:extLst>
+                    </a:blip>
                     <a:stretch>
                       <a:fillRect/>
                     </a:stretch>
@@ -8994,7 +9021,7 @@
                   <pic:spPr>
                     <a:xfrm>
                       <a:off x="0" y="0"/>
-                      <a:ext cx="5943600" cy="4199890"/>
+                      <a:ext cx="5943600" cy="4160520"/>
                     </a:xfrm>
                     <a:prstGeom prst="rect">
                       <a:avLst/>
@@ -9066,14 +9093,15 @@
       </w:pPr>
       <w:r>
         <w:rPr>
+          <w:rFonts w:ascii="Times New Roman" w:hAnsi="Times New Roman" w:cs="Times New Roman"/>
           <w:noProof/>
         </w:rPr>
         <w:lastRenderedPageBreak/>
         <w:drawing>
-          <wp:inline distT="0" distB="0" distL="0" distR="0" wp14:anchorId="2AC17B93" wp14:editId="3B992537">
-            <wp:extent cx="5943600" cy="4199890"/>
+          <wp:inline distT="0" distB="0" distL="0" distR="0" wp14:anchorId="7258B0B4" wp14:editId="09C4BF33">
+            <wp:extent cx="5943600" cy="4160520"/>
             <wp:effectExtent l="0" t="0" r="0" b="0"/>
-            <wp:docPr id="1690023336" name="Picture 1"/>
+            <wp:docPr id="1611585512" name="Picture 4"/>
             <wp:cNvGraphicFramePr>
               <a:graphicFrameLocks xmlns:a="http://schemas.openxmlformats.org/drawingml/2006/main" noChangeAspect="1"/>
             </wp:cNvGraphicFramePr>
@@ -9081,11 +9109,17 @@
               <a:graphicData uri="http://schemas.openxmlformats.org/drawingml/2006/picture">
                 <pic:pic xmlns:pic="http://schemas.openxmlformats.org/drawingml/2006/picture">
                   <pic:nvPicPr>
-                    <pic:cNvPr id="1690023336" name=""/>
+                    <pic:cNvPr id="1611585512" name="Picture 1611585512"/>
                     <pic:cNvPicPr/>
                   </pic:nvPicPr>
                   <pic:blipFill>
-                    <a:blip r:embed="rId7"/>
+                    <a:blip r:embed="rId7" cstate="print">
+                      <a:extLst>
+                        <a:ext uri="{28A0092B-C50C-407E-A947-70E740481C1C}">
+                          <a14:useLocalDpi xmlns:a14="http://schemas.microsoft.com/office/drawing/2010/main" val="0"/>
+                        </a:ext>
+                      </a:extLst>
+                    </a:blip>
                     <a:stretch>
                       <a:fillRect/>
                     </a:stretch>
@@ -9093,7 +9127,7 @@
                   <pic:spPr>
                     <a:xfrm>
                       <a:off x="0" y="0"/>
-                      <a:ext cx="5943600" cy="4199890"/>
+                      <a:ext cx="5943600" cy="4160520"/>
                     </a:xfrm>
                     <a:prstGeom prst="rect">
                       <a:avLst/>
@@ -9158,13 +9192,7 @@
         <w:rPr>
           <w:rFonts w:ascii="Times New Roman" w:hAnsi="Times New Roman" w:cs="Times New Roman"/>
         </w:rPr>
-        <w:t xml:space="preserve"> </w:t>
-      </w:r>
-      <w:r>
-        <w:rPr>
-          <w:rFonts w:ascii="Times New Roman" w:hAnsi="Times New Roman" w:cs="Times New Roman"/>
-        </w:rPr>
-        <w:t>in each year of the assessment</w:t>
+        <w:t xml:space="preserve"> in each year of the assessment</w:t>
       </w:r>
       <w:r>
         <w:rPr>
@@ -9182,14 +9210,15 @@
       </w:pPr>
       <w:r>
         <w:rPr>
+          <w:rFonts w:ascii="Times New Roman" w:hAnsi="Times New Roman" w:cs="Times New Roman"/>
           <w:noProof/>
         </w:rPr>
         <w:lastRenderedPageBreak/>
         <w:drawing>
-          <wp:inline distT="0" distB="0" distL="0" distR="0" wp14:anchorId="61E95C5E" wp14:editId="102A18F2">
-            <wp:extent cx="5943600" cy="4199890"/>
+          <wp:inline distT="0" distB="0" distL="0" distR="0" wp14:anchorId="13F82BF5" wp14:editId="2701C3E4">
+            <wp:extent cx="5943600" cy="4160520"/>
             <wp:effectExtent l="0" t="0" r="0" b="0"/>
-            <wp:docPr id="125886335" name="Picture 1"/>
+            <wp:docPr id="1590863633" name="Picture 5"/>
             <wp:cNvGraphicFramePr>
               <a:graphicFrameLocks xmlns:a="http://schemas.openxmlformats.org/drawingml/2006/main" noChangeAspect="1"/>
             </wp:cNvGraphicFramePr>
@@ -9197,11 +9226,17 @@
               <a:graphicData uri="http://schemas.openxmlformats.org/drawingml/2006/picture">
                 <pic:pic xmlns:pic="http://schemas.openxmlformats.org/drawingml/2006/picture">
                   <pic:nvPicPr>
-                    <pic:cNvPr id="125886335" name=""/>
+                    <pic:cNvPr id="1590863633" name="Picture 1590863633"/>
                     <pic:cNvPicPr/>
                   </pic:nvPicPr>
                   <pic:blipFill>
-                    <a:blip r:embed="rId8"/>
+                    <a:blip r:embed="rId8" cstate="print">
+                      <a:extLst>
+                        <a:ext uri="{28A0092B-C50C-407E-A947-70E740481C1C}">
+                          <a14:useLocalDpi xmlns:a14="http://schemas.microsoft.com/office/drawing/2010/main" val="0"/>
+                        </a:ext>
+                      </a:extLst>
+                    </a:blip>
                     <a:stretch>
                       <a:fillRect/>
                     </a:stretch>
@@ -9209,7 +9244,7 @@
                   <pic:spPr>
                     <a:xfrm>
                       <a:off x="0" y="0"/>
-                      <a:ext cx="5943600" cy="4199890"/>
+                      <a:ext cx="5943600" cy="4160520"/>
                     </a:xfrm>
                     <a:prstGeom prst="rect">
                       <a:avLst/>
@@ -9274,13 +9309,7 @@
         <w:rPr>
           <w:rFonts w:ascii="Times New Roman" w:hAnsi="Times New Roman" w:cs="Times New Roman"/>
         </w:rPr>
-        <w:t xml:space="preserve"> </w:t>
-      </w:r>
-      <w:r>
-        <w:rPr>
-          <w:rFonts w:ascii="Times New Roman" w:hAnsi="Times New Roman" w:cs="Times New Roman"/>
-        </w:rPr>
-        <w:t>in each year of the assessment</w:t>
+        <w:t xml:space="preserve"> in each year of the assessment</w:t>
       </w:r>
       <w:r>
         <w:rPr>

--- a/Documentation/Tables_and_Figures.docx
+++ b/Documentation/Tables_and_Figures.docx
@@ -9208,6 +9208,13 @@
           <w:rFonts w:ascii="Times New Roman" w:hAnsi="Times New Roman" w:cs="Times New Roman"/>
         </w:rPr>
       </w:pPr>
+    </w:p>
+    <w:p>
+      <w:pPr>
+        <w:rPr>
+          <w:rFonts w:ascii="Times New Roman" w:hAnsi="Times New Roman" w:cs="Times New Roman"/>
+        </w:rPr>
+      </w:pPr>
       <w:r>
         <w:rPr>
           <w:rFonts w:ascii="Times New Roman" w:hAnsi="Times New Roman" w:cs="Times New Roman"/>
@@ -9215,10 +9222,10 @@
         </w:rPr>
         <w:lastRenderedPageBreak/>
         <w:drawing>
-          <wp:inline distT="0" distB="0" distL="0" distR="0" wp14:anchorId="13F82BF5" wp14:editId="2701C3E4">
+          <wp:inline distT="0" distB="0" distL="0" distR="0" wp14:anchorId="4316D979" wp14:editId="6273FEFF">
             <wp:extent cx="5943600" cy="4160520"/>
             <wp:effectExtent l="0" t="0" r="0" b="0"/>
-            <wp:docPr id="1590863633" name="Picture 5"/>
+            <wp:docPr id="320976985" name="Picture 2" descr="A group of black and white lines&#10;&#10;AI-generated content may be incorrect."/>
             <wp:cNvGraphicFramePr>
               <a:graphicFrameLocks xmlns:a="http://schemas.openxmlformats.org/drawingml/2006/main" noChangeAspect="1"/>
             </wp:cNvGraphicFramePr>
@@ -9226,7 +9233,7 @@
               <a:graphicData uri="http://schemas.openxmlformats.org/drawingml/2006/picture">
                 <pic:pic xmlns:pic="http://schemas.openxmlformats.org/drawingml/2006/picture">
                   <pic:nvPicPr>
-                    <pic:cNvPr id="1590863633" name="Picture 1590863633"/>
+                    <pic:cNvPr id="320976985" name="Picture 2" descr="A group of black and white lines&#10;&#10;AI-generated content may be incorrect."/>
                     <pic:cNvPicPr/>
                   </pic:nvPicPr>
                   <pic:blipFill>

--- a/Documentation/Tables_and_Figures.docx
+++ b/Documentation/Tables_and_Figures.docx
@@ -1,6 +1,6 @@
 
 <file path=word/document.xml><?xml version="1.0" encoding="utf-8"?>
-<w:document xmlns:wpc="http://schemas.microsoft.com/office/word/2010/wordprocessingCanvas" xmlns:cx="http://schemas.microsoft.com/office/drawing/2014/chartex" xmlns:cx1="http://schemas.microsoft.com/office/drawing/2015/9/8/chartex" xmlns:cx2="http://schemas.microsoft.com/office/drawing/2015/10/21/chartex" xmlns:cx3="http://schemas.microsoft.com/office/drawing/2016/5/9/chartex" xmlns:cx4="http://schemas.microsoft.com/office/drawing/2016/5/10/chartex" xmlns:cx5="http://schemas.microsoft.com/office/drawing/2016/5/11/chartex" xmlns:cx6="http://schemas.microsoft.com/office/drawing/2016/5/12/chartex" xmlns:cx7="http://schemas.microsoft.com/office/drawing/2016/5/13/chartex" xmlns:cx8="http://schemas.microsoft.com/office/drawing/2016/5/14/chartex" xmlns:mc="http://schemas.openxmlformats.org/markup-compatibility/2006" xmlns:aink="http://schemas.microsoft.com/office/drawing/2016/ink" xmlns:am3d="http://schemas.microsoft.com/office/drawing/2017/model3d" xmlns:o="urn:schemas-microsoft-com:office:office" xmlns:oel="http://schemas.microsoft.com/office/2019/extlst" xmlns:r="http://schemas.openxmlformats.org/officeDocument/2006/relationships" xmlns:m="http://schemas.openxmlformats.org/officeDocument/2006/math" xmlns:v="urn:schemas-microsoft-com:vml" xmlns:wp14="http://schemas.microsoft.com/office/word/2010/wordprocessingDrawing" xmlns:wp="http://schemas.openxmlformats.org/drawingml/2006/wordprocessingDrawing" xmlns:w10="urn:schemas-microsoft-com:office:word" xmlns:w="http://schemas.openxmlformats.org/wordprocessingml/2006/main" xmlns:w14="http://schemas.microsoft.com/office/word/2010/wordml" xmlns:w15="http://schemas.microsoft.com/office/word/2012/wordml" xmlns:w16cex="http://schemas.microsoft.com/office/word/2018/wordml/cex" xmlns:w16cid="http://schemas.microsoft.com/office/word/2016/wordml/cid" xmlns:w16="http://schemas.microsoft.com/office/word/2018/wordml" xmlns:w16sdtdh="http://schemas.microsoft.com/office/word/2020/wordml/sdtdatahash" xmlns:w16se="http://schemas.microsoft.com/office/word/2015/wordml/symex" xmlns:wpg="http://schemas.microsoft.com/office/word/2010/wordprocessingGroup" xmlns:wpi="http://schemas.microsoft.com/office/word/2010/wordprocessingInk" xmlns:wne="http://schemas.microsoft.com/office/word/2006/wordml" xmlns:wps="http://schemas.microsoft.com/office/word/2010/wordprocessingShape" mc:Ignorable="w14 w15 w16se w16cid w16 w16cex w16sdtdh wp14">
+<w:document xmlns:wpc="http://schemas.microsoft.com/office/word/2010/wordprocessingCanvas" xmlns:cx="http://schemas.microsoft.com/office/drawing/2014/chartex" xmlns:cx1="http://schemas.microsoft.com/office/drawing/2015/9/8/chartex" xmlns:cx2="http://schemas.microsoft.com/office/drawing/2015/10/21/chartex" xmlns:cx3="http://schemas.microsoft.com/office/drawing/2016/5/9/chartex" xmlns:cx4="http://schemas.microsoft.com/office/drawing/2016/5/10/chartex" xmlns:cx5="http://schemas.microsoft.com/office/drawing/2016/5/11/chartex" xmlns:cx6="http://schemas.microsoft.com/office/drawing/2016/5/12/chartex" xmlns:cx7="http://schemas.microsoft.com/office/drawing/2016/5/13/chartex" xmlns:cx8="http://schemas.microsoft.com/office/drawing/2016/5/14/chartex" xmlns:mc="http://schemas.openxmlformats.org/markup-compatibility/2006" xmlns:aink="http://schemas.microsoft.com/office/drawing/2016/ink" xmlns:am3d="http://schemas.microsoft.com/office/drawing/2017/model3d" xmlns:o="urn:schemas-microsoft-com:office:office" xmlns:r="http://schemas.openxmlformats.org/officeDocument/2006/relationships" xmlns:m="http://schemas.openxmlformats.org/officeDocument/2006/math" xmlns:v="urn:schemas-microsoft-com:vml" xmlns:wp14="http://schemas.microsoft.com/office/word/2010/wordprocessingDrawing" xmlns:wp="http://schemas.openxmlformats.org/drawingml/2006/wordprocessingDrawing" xmlns:w10="urn:schemas-microsoft-com:office:word" xmlns:w="http://schemas.openxmlformats.org/wordprocessingml/2006/main" xmlns:w14="http://schemas.microsoft.com/office/word/2010/wordml" xmlns:w15="http://schemas.microsoft.com/office/word/2012/wordml" xmlns:w16cid="http://schemas.microsoft.com/office/word/2016/wordml/cid" xmlns:w16se="http://schemas.microsoft.com/office/word/2015/wordml/symex" xmlns:wpg="http://schemas.microsoft.com/office/word/2010/wordprocessingGroup" xmlns:wpi="http://schemas.microsoft.com/office/word/2010/wordprocessingInk" xmlns:wne="http://schemas.microsoft.com/office/word/2006/wordml" xmlns:wps="http://schemas.microsoft.com/office/word/2010/wordprocessingShape" mc:Ignorable="w14 w15 w16se w16cid wp14">
   <w:body>
     <w:p>
       <w:pPr>
@@ -736,11 +736,19 @@
                 <w:rFonts w:ascii="Times New Roman" w:hAnsi="Times New Roman" w:cs="Times New Roman"/>
               </w:rPr>
             </w:pPr>
-            <w:r>
-              <w:rPr>
-                <w:rFonts w:ascii="Times New Roman" w:hAnsi="Times New Roman" w:cs="Times New Roman"/>
-              </w:rPr>
-              <w:t>Plus group age</w:t>
+            <w:proofErr w:type="gramStart"/>
+            <w:r>
+              <w:rPr>
+                <w:rFonts w:ascii="Times New Roman" w:hAnsi="Times New Roman" w:cs="Times New Roman"/>
+              </w:rPr>
+              <w:t>Plus</w:t>
+            </w:r>
+            <w:proofErr w:type="gramEnd"/>
+            <w:r>
+              <w:rPr>
+                <w:rFonts w:ascii="Times New Roman" w:hAnsi="Times New Roman" w:cs="Times New Roman"/>
+              </w:rPr>
+              <w:t xml:space="preserve"> group age</w:t>
             </w:r>
           </w:p>
         </w:tc>
@@ -8876,6 +8884,7 @@
           <w:rFonts w:ascii="Times New Roman" w:hAnsi="Times New Roman" w:cs="Times New Roman"/>
         </w:rPr>
       </w:pPr>
+      <w:commentRangeStart w:id="0"/>
       <w:r>
         <w:rPr>
           <w:rFonts w:ascii="Times New Roman" w:hAnsi="Times New Roman" w:cs="Times New Roman"/>
@@ -8924,6 +8933,13 @@
           </wp:inline>
         </w:drawing>
       </w:r>
+      <w:commentRangeEnd w:id="0"/>
+      <w:r>
+        <w:rPr>
+          <w:rStyle w:val="CommentReference"/>
+        </w:rPr>
+        <w:commentReference w:id="0"/>
+      </w:r>
     </w:p>
     <w:p>
       <w:pPr>
@@ -8986,6 +9002,7 @@
           <w:rFonts w:ascii="Times New Roman" w:hAnsi="Times New Roman" w:cs="Times New Roman"/>
         </w:rPr>
       </w:pPr>
+      <w:commentRangeStart w:id="1"/>
       <w:r>
         <w:rPr>
           <w:rFonts w:ascii="Times New Roman" w:hAnsi="Times New Roman" w:cs="Times New Roman"/>
@@ -9007,7 +9024,7 @@
                     <pic:cNvPicPr/>
                   </pic:nvPicPr>
                   <pic:blipFill>
-                    <a:blip r:embed="rId6" cstate="print">
+                    <a:blip r:embed="rId9" cstate="print">
                       <a:extLst>
                         <a:ext uri="{28A0092B-C50C-407E-A947-70E740481C1C}">
                           <a14:useLocalDpi xmlns:a14="http://schemas.microsoft.com/office/drawing/2010/main" val="0"/>
@@ -9032,6 +9049,13 @@
             </a:graphic>
           </wp:inline>
         </w:drawing>
+      </w:r>
+      <w:commentRangeEnd w:id="1"/>
+      <w:r>
+        <w:rPr>
+          <w:rStyle w:val="CommentReference"/>
+        </w:rPr>
+        <w:commentReference w:id="1"/>
       </w:r>
     </w:p>
     <w:p>
@@ -9091,6 +9115,7 @@
           <w:rFonts w:ascii="Times New Roman" w:hAnsi="Times New Roman" w:cs="Times New Roman"/>
         </w:rPr>
       </w:pPr>
+      <w:commentRangeStart w:id="2"/>
       <w:r>
         <w:rPr>
           <w:rFonts w:ascii="Times New Roman" w:hAnsi="Times New Roman" w:cs="Times New Roman"/>
@@ -9113,7 +9138,7 @@
                     <pic:cNvPicPr/>
                   </pic:nvPicPr>
                   <pic:blipFill>
-                    <a:blip r:embed="rId7" cstate="print">
+                    <a:blip r:embed="rId10" cstate="print">
                       <a:extLst>
                         <a:ext uri="{28A0092B-C50C-407E-A947-70E740481C1C}">
                           <a14:useLocalDpi xmlns:a14="http://schemas.microsoft.com/office/drawing/2010/main" val="0"/>
@@ -9138,6 +9163,13 @@
             </a:graphic>
           </wp:inline>
         </w:drawing>
+      </w:r>
+      <w:commentRangeEnd w:id="2"/>
+      <w:r>
+        <w:rPr>
+          <w:rStyle w:val="CommentReference"/>
+        </w:rPr>
+        <w:commentReference w:id="2"/>
       </w:r>
     </w:p>
     <w:p>
@@ -9230,7 +9262,7 @@
                     <pic:cNvPicPr/>
                   </pic:nvPicPr>
                   <pic:blipFill>
-                    <a:blip r:embed="rId8" cstate="print">
+                    <a:blip r:embed="rId11" cstate="print">
                       <a:extLst>
                         <a:ext uri="{28A0092B-C50C-407E-A947-70E740481C1C}">
                           <a14:useLocalDpi xmlns:a14="http://schemas.microsoft.com/office/drawing/2010/main" val="0"/>
@@ -9329,8 +9361,95 @@
 </w:document>
 </file>
 
+<file path=word/comments.xml><?xml version="1.0" encoding="utf-8"?>
+<w:comments xmlns:wpc="http://schemas.microsoft.com/office/word/2010/wordprocessingCanvas" xmlns:cx="http://schemas.microsoft.com/office/drawing/2014/chartex" xmlns:cx1="http://schemas.microsoft.com/office/drawing/2015/9/8/chartex" xmlns:cx2="http://schemas.microsoft.com/office/drawing/2015/10/21/chartex" xmlns:cx3="http://schemas.microsoft.com/office/drawing/2016/5/9/chartex" xmlns:cx4="http://schemas.microsoft.com/office/drawing/2016/5/10/chartex" xmlns:cx5="http://schemas.microsoft.com/office/drawing/2016/5/11/chartex" xmlns:cx6="http://schemas.microsoft.com/office/drawing/2016/5/12/chartex" xmlns:cx7="http://schemas.microsoft.com/office/drawing/2016/5/13/chartex" xmlns:cx8="http://schemas.microsoft.com/office/drawing/2016/5/14/chartex" xmlns:mc="http://schemas.openxmlformats.org/markup-compatibility/2006" xmlns:aink="http://schemas.microsoft.com/office/drawing/2016/ink" xmlns:am3d="http://schemas.microsoft.com/office/drawing/2017/model3d" xmlns:o="urn:schemas-microsoft-com:office:office" xmlns:r="http://schemas.openxmlformats.org/officeDocument/2006/relationships" xmlns:m="http://schemas.openxmlformats.org/officeDocument/2006/math" xmlns:v="urn:schemas-microsoft-com:vml" xmlns:wp14="http://schemas.microsoft.com/office/word/2010/wordprocessingDrawing" xmlns:wp="http://schemas.openxmlformats.org/drawingml/2006/wordprocessingDrawing" xmlns:w10="urn:schemas-microsoft-com:office:word" xmlns:w="http://schemas.openxmlformats.org/wordprocessingml/2006/main" xmlns:w14="http://schemas.microsoft.com/office/word/2010/wordml" xmlns:w15="http://schemas.microsoft.com/office/word/2012/wordml" xmlns:w16cid="http://schemas.microsoft.com/office/word/2016/wordml/cid" xmlns:w16se="http://schemas.microsoft.com/office/word/2015/wordml/symex" xmlns:wpg="http://schemas.microsoft.com/office/word/2010/wordprocessingGroup" xmlns:wpi="http://schemas.microsoft.com/office/word/2010/wordprocessingInk" xmlns:wne="http://schemas.microsoft.com/office/word/2006/wordml" xmlns:wps="http://schemas.microsoft.com/office/word/2010/wordprocessingShape" mc:Ignorable="w14 w15 w16se w16cid wp14">
+  <w:comment w:id="0" w:author="Derek.Chamberlin" w:date="2025-05-07T19:08:00Z" w:initials="D">
+    <w:p>
+      <w:pPr>
+        <w:pStyle w:val="CommentText"/>
+      </w:pPr>
+      <w:r>
+        <w:rPr>
+          <w:rStyle w:val="CommentReference"/>
+        </w:rPr>
+        <w:annotationRef/>
+      </w:r>
+      <w:r>
+        <w:t>Axis and figure labels are tiny</w:t>
+      </w:r>
+    </w:p>
+  </w:comment>
+  <w:comment w:id="1" w:author="Derek.Chamberlin" w:date="2025-05-07T19:08:00Z" w:initials="D">
+    <w:p>
+      <w:pPr>
+        <w:pStyle w:val="CommentText"/>
+      </w:pPr>
+      <w:r>
+        <w:rPr>
+          <w:rStyle w:val="CommentReference"/>
+        </w:rPr>
+        <w:annotationRef/>
+      </w:r>
+      <w:r>
+        <w:t>Same here, you won’t be able to read anything in print. Maybe we ditch each main label and do a letter, then just increase axis label font</w:t>
+      </w:r>
+    </w:p>
+  </w:comment>
+  <w:comment w:id="2" w:author="Derek.Chamberlin" w:date="2025-05-07T19:10:00Z" w:initials="D">
+    <w:p>
+      <w:pPr>
+        <w:pStyle w:val="CommentText"/>
+      </w:pPr>
+      <w:r>
+        <w:rPr>
+          <w:rStyle w:val="CommentReference"/>
+        </w:rPr>
+        <w:annotationRef/>
+      </w:r>
+      <w:r>
+        <w:t xml:space="preserve">Results are opposite of ss3sim, why? Is relative error calculate the same, are age error </w:t>
+      </w:r>
+      <w:proofErr w:type="spellStart"/>
+      <w:r>
+        <w:t>defs</w:t>
+      </w:r>
+      <w:proofErr w:type="spellEnd"/>
+      <w:r>
+        <w:t xml:space="preserve"> correct?</w:t>
+      </w:r>
+      <w:bookmarkStart w:id="3" w:name="_GoBack"/>
+      <w:bookmarkEnd w:id="3"/>
+    </w:p>
+  </w:comment>
+</w:comments>
+</file>
+
+<file path=word/commentsExtended.xml><?xml version="1.0" encoding="utf-8"?>
+<w15:commentsEx xmlns:wpc="http://schemas.microsoft.com/office/word/2010/wordprocessingCanvas" xmlns:cx="http://schemas.microsoft.com/office/drawing/2014/chartex" xmlns:cx1="http://schemas.microsoft.com/office/drawing/2015/9/8/chartex" xmlns:cx2="http://schemas.microsoft.com/office/drawing/2015/10/21/chartex" xmlns:cx3="http://schemas.microsoft.com/office/drawing/2016/5/9/chartex" xmlns:cx4="http://schemas.microsoft.com/office/drawing/2016/5/10/chartex" xmlns:cx5="http://schemas.microsoft.com/office/drawing/2016/5/11/chartex" xmlns:cx6="http://schemas.microsoft.com/office/drawing/2016/5/12/chartex" xmlns:cx7="http://schemas.microsoft.com/office/drawing/2016/5/13/chartex" xmlns:cx8="http://schemas.microsoft.com/office/drawing/2016/5/14/chartex" xmlns:mc="http://schemas.openxmlformats.org/markup-compatibility/2006" xmlns:aink="http://schemas.microsoft.com/office/drawing/2016/ink" xmlns:am3d="http://schemas.microsoft.com/office/drawing/2017/model3d" xmlns:o="urn:schemas-microsoft-com:office:office" xmlns:r="http://schemas.openxmlformats.org/officeDocument/2006/relationships" xmlns:m="http://schemas.openxmlformats.org/officeDocument/2006/math" xmlns:v="urn:schemas-microsoft-com:vml" xmlns:wp14="http://schemas.microsoft.com/office/word/2010/wordprocessingDrawing" xmlns:wp="http://schemas.openxmlformats.org/drawingml/2006/wordprocessingDrawing" xmlns:w10="urn:schemas-microsoft-com:office:word" xmlns:w="http://schemas.openxmlformats.org/wordprocessingml/2006/main" xmlns:w14="http://schemas.microsoft.com/office/word/2010/wordml" xmlns:w15="http://schemas.microsoft.com/office/word/2012/wordml" xmlns:w16cid="http://schemas.microsoft.com/office/word/2016/wordml/cid" xmlns:w16se="http://schemas.microsoft.com/office/word/2015/wordml/symex" xmlns:wpg="http://schemas.microsoft.com/office/word/2010/wordprocessingGroup" xmlns:wpi="http://schemas.microsoft.com/office/word/2010/wordprocessingInk" xmlns:wne="http://schemas.microsoft.com/office/word/2006/wordml" xmlns:wps="http://schemas.microsoft.com/office/word/2010/wordprocessingShape" mc:Ignorable="w14 w15 w16se w16cid wp14">
+  <w15:commentEx w15:paraId="58BC1FE0" w15:done="0"/>
+  <w15:commentEx w15:paraId="684A664B" w15:done="0"/>
+  <w15:commentEx w15:paraId="5CF3FE3E" w15:done="0"/>
+</w15:commentsEx>
+</file>
+
+<file path=word/commentsIds.xml><?xml version="1.0" encoding="utf-8"?>
+<w16cid:commentsIds xmlns:wpc="http://schemas.microsoft.com/office/word/2010/wordprocessingCanvas" xmlns:cx="http://schemas.microsoft.com/office/drawing/2014/chartex" xmlns:cx1="http://schemas.microsoft.com/office/drawing/2015/9/8/chartex" xmlns:cx2="http://schemas.microsoft.com/office/drawing/2015/10/21/chartex" xmlns:cx3="http://schemas.microsoft.com/office/drawing/2016/5/9/chartex" xmlns:cx4="http://schemas.microsoft.com/office/drawing/2016/5/10/chartex" xmlns:cx5="http://schemas.microsoft.com/office/drawing/2016/5/11/chartex" xmlns:cx6="http://schemas.microsoft.com/office/drawing/2016/5/12/chartex" xmlns:cx7="http://schemas.microsoft.com/office/drawing/2016/5/13/chartex" xmlns:cx8="http://schemas.microsoft.com/office/drawing/2016/5/14/chartex" xmlns:mc="http://schemas.openxmlformats.org/markup-compatibility/2006" xmlns:aink="http://schemas.microsoft.com/office/drawing/2016/ink" xmlns:am3d="http://schemas.microsoft.com/office/drawing/2017/model3d" xmlns:o="urn:schemas-microsoft-com:office:office" xmlns:r="http://schemas.openxmlformats.org/officeDocument/2006/relationships" xmlns:m="http://schemas.openxmlformats.org/officeDocument/2006/math" xmlns:v="urn:schemas-microsoft-com:vml" xmlns:wp14="http://schemas.microsoft.com/office/word/2010/wordprocessingDrawing" xmlns:wp="http://schemas.openxmlformats.org/drawingml/2006/wordprocessingDrawing" xmlns:w10="urn:schemas-microsoft-com:office:word" xmlns:w="http://schemas.openxmlformats.org/wordprocessingml/2006/main" xmlns:w14="http://schemas.microsoft.com/office/word/2010/wordml" xmlns:w15="http://schemas.microsoft.com/office/word/2012/wordml" xmlns:w16cid="http://schemas.microsoft.com/office/word/2016/wordml/cid" xmlns:w16se="http://schemas.microsoft.com/office/word/2015/wordml/symex" xmlns:wpg="http://schemas.microsoft.com/office/word/2010/wordprocessingGroup" xmlns:wpi="http://schemas.microsoft.com/office/word/2010/wordprocessingInk" xmlns:wne="http://schemas.microsoft.com/office/word/2006/wordml" xmlns:wps="http://schemas.microsoft.com/office/word/2010/wordprocessingShape" mc:Ignorable="w14 w15 w16se w16cid wp14">
+  <w16cid:commentId w16cid:paraId="58BC1FE0" w16cid:durableId="2BC62E10"/>
+  <w16cid:commentId w16cid:paraId="684A664B" w16cid:durableId="2BC62E25"/>
+  <w16cid:commentId w16cid:paraId="5CF3FE3E" w16cid:durableId="2BC62EBB"/>
+</w16cid:commentsIds>
+</file>
+
+<file path=word/people.xml><?xml version="1.0" encoding="utf-8"?>
+<w15:people xmlns:wpc="http://schemas.microsoft.com/office/word/2010/wordprocessingCanvas" xmlns:cx="http://schemas.microsoft.com/office/drawing/2014/chartex" xmlns:cx1="http://schemas.microsoft.com/office/drawing/2015/9/8/chartex" xmlns:cx2="http://schemas.microsoft.com/office/drawing/2015/10/21/chartex" xmlns:cx3="http://schemas.microsoft.com/office/drawing/2016/5/9/chartex" xmlns:cx4="http://schemas.microsoft.com/office/drawing/2016/5/10/chartex" xmlns:cx5="http://schemas.microsoft.com/office/drawing/2016/5/11/chartex" xmlns:cx6="http://schemas.microsoft.com/office/drawing/2016/5/12/chartex" xmlns:cx7="http://schemas.microsoft.com/office/drawing/2016/5/13/chartex" xmlns:cx8="http://schemas.microsoft.com/office/drawing/2016/5/14/chartex" xmlns:mc="http://schemas.openxmlformats.org/markup-compatibility/2006" xmlns:aink="http://schemas.microsoft.com/office/drawing/2016/ink" xmlns:am3d="http://schemas.microsoft.com/office/drawing/2017/model3d" xmlns:o="urn:schemas-microsoft-com:office:office" xmlns:r="http://schemas.openxmlformats.org/officeDocument/2006/relationships" xmlns:m="http://schemas.openxmlformats.org/officeDocument/2006/math" xmlns:v="urn:schemas-microsoft-com:vml" xmlns:wp14="http://schemas.microsoft.com/office/word/2010/wordprocessingDrawing" xmlns:wp="http://schemas.openxmlformats.org/drawingml/2006/wordprocessingDrawing" xmlns:w10="urn:schemas-microsoft-com:office:word" xmlns:w="http://schemas.openxmlformats.org/wordprocessingml/2006/main" xmlns:w14="http://schemas.microsoft.com/office/word/2010/wordml" xmlns:w15="http://schemas.microsoft.com/office/word/2012/wordml" xmlns:w16cid="http://schemas.microsoft.com/office/word/2016/wordml/cid" xmlns:w16se="http://schemas.microsoft.com/office/word/2015/wordml/symex" xmlns:wpg="http://schemas.microsoft.com/office/word/2010/wordprocessingGroup" xmlns:wpi="http://schemas.microsoft.com/office/word/2010/wordprocessingInk" xmlns:wne="http://schemas.microsoft.com/office/word/2006/wordml" xmlns:wps="http://schemas.microsoft.com/office/word/2010/wordprocessingShape" mc:Ignorable="w14 w15 w16se w16cid wp14">
+  <w15:person w15:author="Derek.Chamberlin">
+    <w15:presenceInfo w15:providerId="None" w15:userId="Derek.Chamberlin"/>
+  </w15:person>
+</w15:people>
+</file>
+
 <file path=word/styles.xml><?xml version="1.0" encoding="utf-8"?>
-<w:styles xmlns:mc="http://schemas.openxmlformats.org/markup-compatibility/2006" xmlns:r="http://schemas.openxmlformats.org/officeDocument/2006/relationships" xmlns:w="http://schemas.openxmlformats.org/wordprocessingml/2006/main" xmlns:w14="http://schemas.microsoft.com/office/word/2010/wordml" xmlns:w15="http://schemas.microsoft.com/office/word/2012/wordml" xmlns:w16cex="http://schemas.microsoft.com/office/word/2018/wordml/cex" xmlns:w16cid="http://schemas.microsoft.com/office/word/2016/wordml/cid" xmlns:w16="http://schemas.microsoft.com/office/word/2018/wordml" xmlns:w16sdtdh="http://schemas.microsoft.com/office/word/2020/wordml/sdtdatahash" xmlns:w16se="http://schemas.microsoft.com/office/word/2015/wordml/symex" mc:Ignorable="w14 w15 w16se w16cid w16 w16cex w16sdtdh">
+<w:styles xmlns:mc="http://schemas.openxmlformats.org/markup-compatibility/2006" xmlns:r="http://schemas.openxmlformats.org/officeDocument/2006/relationships" xmlns:w="http://schemas.openxmlformats.org/wordprocessingml/2006/main" xmlns:w14="http://schemas.microsoft.com/office/word/2010/wordml" xmlns:w15="http://schemas.microsoft.com/office/word/2012/wordml" xmlns:w16cid="http://schemas.microsoft.com/office/word/2016/wordml/cid" xmlns:w16se="http://schemas.microsoft.com/office/word/2015/wordml/symex" mc:Ignorable="w14 w15 w16se w16cid">
   <w:docDefaults>
     <w:rPrDefault>
       <w:rPr>
@@ -9346,7 +9465,7 @@
       </w:pPr>
     </w:pPrDefault>
   </w:docDefaults>
-  <w:latentStyles w:defLockedState="0" w:defUIPriority="99" w:defSemiHidden="0" w:defUnhideWhenUsed="0" w:defQFormat="0" w:count="376">
+  <w:latentStyles w:defLockedState="0" w:defUIPriority="99" w:defSemiHidden="0" w:defUnhideWhenUsed="0" w:defQFormat="0" w:count="375">
     <w:lsdException w:name="Normal" w:uiPriority="0" w:qFormat="1"/>
     <w:lsdException w:name="heading 1" w:uiPriority="9" w:qFormat="1"/>
     <w:lsdException w:name="heading 2" w:semiHidden="1" w:uiPriority="9" w:unhideWhenUsed="1" w:qFormat="1"/>
@@ -9722,7 +9841,6 @@
     <w:lsdException w:name="Smart Hyperlink" w:semiHidden="1" w:unhideWhenUsed="1"/>
     <w:lsdException w:name="Hashtag" w:semiHidden="1" w:unhideWhenUsed="1"/>
     <w:lsdException w:name="Unresolved Mention" w:semiHidden="1" w:unhideWhenUsed="1"/>
-    <w:lsdException w:name="Smart Link" w:semiHidden="1" w:unhideWhenUsed="1"/>
   </w:latentStyles>
   <w:style w:type="paragraph" w:default="1" w:styleId="Normal">
     <w:name w:val="Normal"/>
@@ -9849,6 +9967,36 @@
     <w:rsid w:val="00316455"/>
     <w:rPr>
       <w:color w:val="666666"/>
+    </w:rPr>
+  </w:style>
+  <w:style w:type="paragraph" w:styleId="BalloonText">
+    <w:name w:val="Balloon Text"/>
+    <w:basedOn w:val="Normal"/>
+    <w:link w:val="BalloonTextChar"/>
+    <w:uiPriority w:val="99"/>
+    <w:semiHidden/>
+    <w:unhideWhenUsed/>
+    <w:rsid w:val="00A3772F"/>
+    <w:pPr>
+      <w:spacing w:after="0" w:line="240" w:lineRule="auto"/>
+    </w:pPr>
+    <w:rPr>
+      <w:rFonts w:ascii="Segoe UI" w:hAnsi="Segoe UI" w:cs="Segoe UI"/>
+      <w:sz w:val="18"/>
+      <w:szCs w:val="18"/>
+    </w:rPr>
+  </w:style>
+  <w:style w:type="character" w:customStyle="1" w:styleId="BalloonTextChar">
+    <w:name w:val="Balloon Text Char"/>
+    <w:basedOn w:val="DefaultParagraphFont"/>
+    <w:link w:val="BalloonText"/>
+    <w:uiPriority w:val="99"/>
+    <w:semiHidden/>
+    <w:rsid w:val="00A3772F"/>
+    <w:rPr>
+      <w:rFonts w:ascii="Segoe UI" w:hAnsi="Segoe UI" w:cs="Segoe UI"/>
+      <w:sz w:val="18"/>
+      <w:szCs w:val="18"/>
     </w:rPr>
   </w:style>
 </w:styles>

--- a/Documentation/Tables_and_Figures.docx
+++ b/Documentation/Tables_and_Figures.docx
@@ -1,6 +1,6 @@
 
 <file path=word/document.xml><?xml version="1.0" encoding="utf-8"?>
-<w:document xmlns:wpc="http://schemas.microsoft.com/office/word/2010/wordprocessingCanvas" xmlns:cx="http://schemas.microsoft.com/office/drawing/2014/chartex" xmlns:cx1="http://schemas.microsoft.com/office/drawing/2015/9/8/chartex" xmlns:cx2="http://schemas.microsoft.com/office/drawing/2015/10/21/chartex" xmlns:cx3="http://schemas.microsoft.com/office/drawing/2016/5/9/chartex" xmlns:cx4="http://schemas.microsoft.com/office/drawing/2016/5/10/chartex" xmlns:cx5="http://schemas.microsoft.com/office/drawing/2016/5/11/chartex" xmlns:cx6="http://schemas.microsoft.com/office/drawing/2016/5/12/chartex" xmlns:cx7="http://schemas.microsoft.com/office/drawing/2016/5/13/chartex" xmlns:cx8="http://schemas.microsoft.com/office/drawing/2016/5/14/chartex" xmlns:mc="http://schemas.openxmlformats.org/markup-compatibility/2006" xmlns:aink="http://schemas.microsoft.com/office/drawing/2016/ink" xmlns:am3d="http://schemas.microsoft.com/office/drawing/2017/model3d" xmlns:o="urn:schemas-microsoft-com:office:office" xmlns:r="http://schemas.openxmlformats.org/officeDocument/2006/relationships" xmlns:m="http://schemas.openxmlformats.org/officeDocument/2006/math" xmlns:v="urn:schemas-microsoft-com:vml" xmlns:wp14="http://schemas.microsoft.com/office/word/2010/wordprocessingDrawing" xmlns:wp="http://schemas.openxmlformats.org/drawingml/2006/wordprocessingDrawing" xmlns:w10="urn:schemas-microsoft-com:office:word" xmlns:w="http://schemas.openxmlformats.org/wordprocessingml/2006/main" xmlns:w14="http://schemas.microsoft.com/office/word/2010/wordml" xmlns:w15="http://schemas.microsoft.com/office/word/2012/wordml" xmlns:w16cid="http://schemas.microsoft.com/office/word/2016/wordml/cid" xmlns:w16se="http://schemas.microsoft.com/office/word/2015/wordml/symex" xmlns:wpg="http://schemas.microsoft.com/office/word/2010/wordprocessingGroup" xmlns:wpi="http://schemas.microsoft.com/office/word/2010/wordprocessingInk" xmlns:wne="http://schemas.microsoft.com/office/word/2006/wordml" xmlns:wps="http://schemas.microsoft.com/office/word/2010/wordprocessingShape" mc:Ignorable="w14 w15 w16se w16cid wp14">
+<w:document xmlns:wpc="http://schemas.microsoft.com/office/word/2010/wordprocessingCanvas" xmlns:cx="http://schemas.microsoft.com/office/drawing/2014/chartex" xmlns:cx1="http://schemas.microsoft.com/office/drawing/2015/9/8/chartex" xmlns:cx2="http://schemas.microsoft.com/office/drawing/2015/10/21/chartex" xmlns:cx3="http://schemas.microsoft.com/office/drawing/2016/5/9/chartex" xmlns:cx4="http://schemas.microsoft.com/office/drawing/2016/5/10/chartex" xmlns:cx5="http://schemas.microsoft.com/office/drawing/2016/5/11/chartex" xmlns:cx6="http://schemas.microsoft.com/office/drawing/2016/5/12/chartex" xmlns:cx7="http://schemas.microsoft.com/office/drawing/2016/5/13/chartex" xmlns:cx8="http://schemas.microsoft.com/office/drawing/2016/5/14/chartex" xmlns:mc="http://schemas.openxmlformats.org/markup-compatibility/2006" xmlns:aink="http://schemas.microsoft.com/office/drawing/2016/ink" xmlns:am3d="http://schemas.microsoft.com/office/drawing/2017/model3d" xmlns:o="urn:schemas-microsoft-com:office:office" xmlns:oel="http://schemas.microsoft.com/office/2019/extlst" xmlns:r="http://schemas.openxmlformats.org/officeDocument/2006/relationships" xmlns:m="http://schemas.openxmlformats.org/officeDocument/2006/math" xmlns:v="urn:schemas-microsoft-com:vml" xmlns:wp14="http://schemas.microsoft.com/office/word/2010/wordprocessingDrawing" xmlns:wp="http://schemas.openxmlformats.org/drawingml/2006/wordprocessingDrawing" xmlns:w10="urn:schemas-microsoft-com:office:word" xmlns:w="http://schemas.openxmlformats.org/wordprocessingml/2006/main" xmlns:w14="http://schemas.microsoft.com/office/word/2010/wordml" xmlns:w15="http://schemas.microsoft.com/office/word/2012/wordml" xmlns:w16cex="http://schemas.microsoft.com/office/word/2018/wordml/cex" xmlns:w16cid="http://schemas.microsoft.com/office/word/2016/wordml/cid" xmlns:w16="http://schemas.microsoft.com/office/word/2018/wordml" xmlns:w16sdtdh="http://schemas.microsoft.com/office/word/2020/wordml/sdtdatahash" xmlns:w16se="http://schemas.microsoft.com/office/word/2015/wordml/symex" xmlns:wpg="http://schemas.microsoft.com/office/word/2010/wordprocessingGroup" xmlns:wpi="http://schemas.microsoft.com/office/word/2010/wordprocessingInk" xmlns:wne="http://schemas.microsoft.com/office/word/2006/wordml" xmlns:wps="http://schemas.microsoft.com/office/word/2010/wordprocessingShape" mc:Ignorable="w14 w15 w16se w16cid w16 w16cex w16sdtdh wp14">
   <w:body>
     <w:p>
       <w:pPr>
@@ -736,19 +736,11 @@
                 <w:rFonts w:ascii="Times New Roman" w:hAnsi="Times New Roman" w:cs="Times New Roman"/>
               </w:rPr>
             </w:pPr>
-            <w:proofErr w:type="gramStart"/>
-            <w:r>
-              <w:rPr>
-                <w:rFonts w:ascii="Times New Roman" w:hAnsi="Times New Roman" w:cs="Times New Roman"/>
-              </w:rPr>
-              <w:t>Plus</w:t>
-            </w:r>
-            <w:proofErr w:type="gramEnd"/>
-            <w:r>
-              <w:rPr>
-                <w:rFonts w:ascii="Times New Roman" w:hAnsi="Times New Roman" w:cs="Times New Roman"/>
-              </w:rPr>
-              <w:t xml:space="preserve"> group age</w:t>
+            <w:r>
+              <w:rPr>
+                <w:rFonts w:ascii="Times New Roman" w:hAnsi="Times New Roman" w:cs="Times New Roman"/>
+              </w:rPr>
+              <w:t>Plus group age</w:t>
             </w:r>
           </w:p>
         </w:tc>
@@ -8844,13 +8836,25 @@
         <w:rPr>
           <w:rFonts w:ascii="Times New Roman" w:hAnsi="Times New Roman" w:cs="Times New Roman"/>
         </w:rPr>
-        <w:t>Time series of Fishing mortality for Gulf of Mexico</w:t>
+        <w:t xml:space="preserve">Time series of </w:t>
       </w:r>
       <w:r>
         <w:rPr>
           <w:rFonts w:ascii="Times New Roman" w:hAnsi="Times New Roman" w:cs="Times New Roman"/>
         </w:rPr>
-        <w:t xml:space="preserve"> Gray</w:t>
+        <w:t>f</w:t>
+      </w:r>
+      <w:r>
+        <w:rPr>
+          <w:rFonts w:ascii="Times New Roman" w:hAnsi="Times New Roman" w:cs="Times New Roman"/>
+        </w:rPr>
+        <w:t xml:space="preserve">ishing mortality for </w:t>
+      </w:r>
+      <w:r>
+        <w:rPr>
+          <w:rFonts w:ascii="Times New Roman" w:hAnsi="Times New Roman" w:cs="Times New Roman"/>
+        </w:rPr>
+        <w:t>Gray</w:t>
       </w:r>
       <w:r>
         <w:rPr>
@@ -8884,18 +8888,18 @@
           <w:rFonts w:ascii="Times New Roman" w:hAnsi="Times New Roman" w:cs="Times New Roman"/>
         </w:rPr>
       </w:pPr>
-      <w:commentRangeStart w:id="0"/>
       <w:r>
         <w:rPr>
-          <w:rFonts w:ascii="Times New Roman" w:hAnsi="Times New Roman" w:cs="Times New Roman"/>
           <w:noProof/>
+          <w:sz w:val="16"/>
+          <w:szCs w:val="16"/>
         </w:rPr>
         <w:lastRenderedPageBreak/>
         <w:drawing>
-          <wp:inline distT="0" distB="0" distL="0" distR="0" wp14:anchorId="41E36433" wp14:editId="62A216AF">
+          <wp:inline distT="0" distB="0" distL="0" distR="0" wp14:anchorId="48B140CC" wp14:editId="4390216F">
             <wp:extent cx="5943600" cy="1783080"/>
             <wp:effectExtent l="0" t="0" r="0" b="7620"/>
-            <wp:docPr id="173853728" name="Picture 1"/>
+            <wp:docPr id="444179038" name="Picture 4" descr="A screenshot of a computer screen&#10;&#10;AI-generated content may be incorrect."/>
             <wp:cNvGraphicFramePr>
               <a:graphicFrameLocks xmlns:a="http://schemas.openxmlformats.org/drawingml/2006/main" noChangeAspect="1"/>
             </wp:cNvGraphicFramePr>
@@ -8903,7 +8907,7 @@
               <a:graphicData uri="http://schemas.openxmlformats.org/drawingml/2006/picture">
                 <pic:pic xmlns:pic="http://schemas.openxmlformats.org/drawingml/2006/picture">
                   <pic:nvPicPr>
-                    <pic:cNvPr id="173853728" name="Picture 173853728"/>
+                    <pic:cNvPr id="444179038" name="Picture 4" descr="A screenshot of a computer screen&#10;&#10;AI-generated content may be incorrect."/>
                     <pic:cNvPicPr/>
                   </pic:nvPicPr>
                   <pic:blipFill>
@@ -8933,12 +8937,21 @@
           </wp:inline>
         </w:drawing>
       </w:r>
+      <w:commentRangeStart w:id="0"/>
+      <w:commentRangeStart w:id="1"/>
       <w:commentRangeEnd w:id="0"/>
       <w:r>
         <w:rPr>
           <w:rStyle w:val="CommentReference"/>
         </w:rPr>
         <w:commentReference w:id="0"/>
+      </w:r>
+      <w:commentRangeEnd w:id="1"/>
+      <w:r>
+        <w:rPr>
+          <w:rStyle w:val="CommentReference"/>
+        </w:rPr>
+        <w:commentReference w:id="1"/>
       </w:r>
     </w:p>
     <w:p>
@@ -9002,17 +9015,39 @@
           <w:rFonts w:ascii="Times New Roman" w:hAnsi="Times New Roman" w:cs="Times New Roman"/>
         </w:rPr>
       </w:pPr>
-      <w:commentRangeStart w:id="1"/>
+      <w:commentRangeStart w:id="2"/>
+      <w:commentRangeStart w:id="3"/>
+      <w:commentRangeEnd w:id="2"/>
+      <w:r>
+        <w:rPr>
+          <w:rStyle w:val="CommentReference"/>
+        </w:rPr>
+        <w:commentReference w:id="2"/>
+      </w:r>
+      <w:commentRangeEnd w:id="3"/>
+      <w:r>
+        <w:rPr>
+          <w:rStyle w:val="CommentReference"/>
+        </w:rPr>
+        <w:commentReference w:id="3"/>
+      </w:r>
+    </w:p>
+    <w:p>
+      <w:pPr>
+        <w:rPr>
+          <w:rFonts w:ascii="Times New Roman" w:hAnsi="Times New Roman" w:cs="Times New Roman"/>
+        </w:rPr>
+      </w:pPr>
       <w:r>
         <w:rPr>
           <w:rFonts w:ascii="Times New Roman" w:hAnsi="Times New Roman" w:cs="Times New Roman"/>
           <w:noProof/>
         </w:rPr>
         <w:drawing>
-          <wp:inline distT="0" distB="0" distL="0" distR="0" wp14:anchorId="2919B2C8" wp14:editId="5BE7B1EF">
+          <wp:inline distT="0" distB="0" distL="0" distR="0" wp14:anchorId="69AD7134" wp14:editId="40A98CEC">
             <wp:extent cx="5943600" cy="4160520"/>
             <wp:effectExtent l="0" t="0" r="0" b="0"/>
-            <wp:docPr id="88775179" name="Picture 3"/>
+            <wp:docPr id="1794263617" name="Picture 3" descr="A group of black and white lines&#10;&#10;AI-generated content may be incorrect."/>
             <wp:cNvGraphicFramePr>
               <a:graphicFrameLocks xmlns:a="http://schemas.openxmlformats.org/drawingml/2006/main" noChangeAspect="1"/>
             </wp:cNvGraphicFramePr>
@@ -9020,11 +9055,11 @@
               <a:graphicData uri="http://schemas.openxmlformats.org/drawingml/2006/picture">
                 <pic:pic xmlns:pic="http://schemas.openxmlformats.org/drawingml/2006/picture">
                   <pic:nvPicPr>
-                    <pic:cNvPr id="88775179" name="Picture 88775179"/>
+                    <pic:cNvPr id="1794263617" name="Picture 3" descr="A group of black and white lines&#10;&#10;AI-generated content may be incorrect."/>
                     <pic:cNvPicPr/>
                   </pic:nvPicPr>
                   <pic:blipFill>
-                    <a:blip r:embed="rId9" cstate="print">
+                    <a:blip r:embed="rId10" cstate="print">
                       <a:extLst>
                         <a:ext uri="{28A0092B-C50C-407E-A947-70E740481C1C}">
                           <a14:useLocalDpi xmlns:a14="http://schemas.microsoft.com/office/drawing/2010/main" val="0"/>
@@ -9049,13 +9084,6 @@
             </a:graphic>
           </wp:inline>
         </w:drawing>
-      </w:r>
-      <w:commentRangeEnd w:id="1"/>
-      <w:r>
-        <w:rPr>
-          <w:rStyle w:val="CommentReference"/>
-        </w:rPr>
-        <w:commentReference w:id="1"/>
       </w:r>
     </w:p>
     <w:p>
@@ -9115,125 +9143,23 @@
           <w:rFonts w:ascii="Times New Roman" w:hAnsi="Times New Roman" w:cs="Times New Roman"/>
         </w:rPr>
       </w:pPr>
-      <w:commentRangeStart w:id="2"/>
-      <w:r>
-        <w:rPr>
-          <w:rFonts w:ascii="Times New Roman" w:hAnsi="Times New Roman" w:cs="Times New Roman"/>
-          <w:noProof/>
-        </w:rPr>
-        <w:lastRenderedPageBreak/>
-        <w:drawing>
-          <wp:inline distT="0" distB="0" distL="0" distR="0" wp14:anchorId="7258B0B4" wp14:editId="09C4BF33">
-            <wp:extent cx="5943600" cy="4160520"/>
-            <wp:effectExtent l="0" t="0" r="0" b="0"/>
-            <wp:docPr id="1611585512" name="Picture 4"/>
-            <wp:cNvGraphicFramePr>
-              <a:graphicFrameLocks xmlns:a="http://schemas.openxmlformats.org/drawingml/2006/main" noChangeAspect="1"/>
-            </wp:cNvGraphicFramePr>
-            <a:graphic xmlns:a="http://schemas.openxmlformats.org/drawingml/2006/main">
-              <a:graphicData uri="http://schemas.openxmlformats.org/drawingml/2006/picture">
-                <pic:pic xmlns:pic="http://schemas.openxmlformats.org/drawingml/2006/picture">
-                  <pic:nvPicPr>
-                    <pic:cNvPr id="1611585512" name="Picture 1611585512"/>
-                    <pic:cNvPicPr/>
-                  </pic:nvPicPr>
-                  <pic:blipFill>
-                    <a:blip r:embed="rId10" cstate="print">
-                      <a:extLst>
-                        <a:ext uri="{28A0092B-C50C-407E-A947-70E740481C1C}">
-                          <a14:useLocalDpi xmlns:a14="http://schemas.microsoft.com/office/drawing/2010/main" val="0"/>
-                        </a:ext>
-                      </a:extLst>
-                    </a:blip>
-                    <a:stretch>
-                      <a:fillRect/>
-                    </a:stretch>
-                  </pic:blipFill>
-                  <pic:spPr>
-                    <a:xfrm>
-                      <a:off x="0" y="0"/>
-                      <a:ext cx="5943600" cy="4160520"/>
-                    </a:xfrm>
-                    <a:prstGeom prst="rect">
-                      <a:avLst/>
-                    </a:prstGeom>
-                  </pic:spPr>
-                </pic:pic>
-              </a:graphicData>
-            </a:graphic>
-          </wp:inline>
-        </w:drawing>
-      </w:r>
-      <w:commentRangeEnd w:id="2"/>
+      <w:commentRangeStart w:id="4"/>
+      <w:commentRangeStart w:id="5"/>
+      <w:commentRangeEnd w:id="5"/>
       <w:r>
         <w:rPr>
           <w:rStyle w:val="CommentReference"/>
         </w:rPr>
-        <w:commentReference w:id="2"/>
+        <w:commentReference w:id="5"/>
+      </w:r>
+      <w:commentRangeEnd w:id="4"/>
+      <w:r>
+        <w:rPr>
+          <w:rStyle w:val="CommentReference"/>
+        </w:rPr>
+        <w:commentReference w:id="4"/>
       </w:r>
     </w:p>
-    <w:p>
-      <w:pPr>
-        <w:rPr>
-          <w:rFonts w:ascii="Times New Roman" w:hAnsi="Times New Roman" w:cs="Times New Roman"/>
-        </w:rPr>
-      </w:pPr>
-      <w:r>
-        <w:rPr>
-          <w:rFonts w:ascii="Times New Roman" w:hAnsi="Times New Roman" w:cs="Times New Roman"/>
-        </w:rPr>
-        <w:t xml:space="preserve">Figure </w:t>
-      </w:r>
-      <w:r>
-        <w:rPr>
-          <w:rFonts w:ascii="Times New Roman" w:hAnsi="Times New Roman" w:cs="Times New Roman"/>
-        </w:rPr>
-        <w:t>4</w:t>
-      </w:r>
-      <w:r>
-        <w:rPr>
-          <w:rFonts w:ascii="Times New Roman" w:hAnsi="Times New Roman" w:cs="Times New Roman"/>
-        </w:rPr>
-        <w:t xml:space="preserve">. Relative </w:t>
-      </w:r>
-      <w:r>
-        <w:rPr>
-          <w:rFonts w:ascii="Times New Roman" w:hAnsi="Times New Roman" w:cs="Times New Roman"/>
-        </w:rPr>
-        <w:t>e</w:t>
-      </w:r>
-      <w:r>
-        <w:rPr>
-          <w:rFonts w:ascii="Times New Roman" w:hAnsi="Times New Roman" w:cs="Times New Roman"/>
-        </w:rPr>
-        <w:t>rror for F</w:t>
-      </w:r>
-      <w:r>
-        <w:rPr>
-          <w:rFonts w:ascii="Times New Roman" w:hAnsi="Times New Roman" w:cs="Times New Roman"/>
-        </w:rPr>
-        <w:t>-</w:t>
-      </w:r>
-      <w:r>
-        <w:rPr>
-          <w:rFonts w:ascii="Times New Roman" w:hAnsi="Times New Roman" w:cs="Times New Roman"/>
-        </w:rPr>
-        <w:t>ratio</w:t>
-      </w:r>
-      <w:r>
-        <w:rPr>
-          <w:rFonts w:ascii="Times New Roman" w:hAnsi="Times New Roman" w:cs="Times New Roman"/>
-        </w:rPr>
-        <w:t xml:space="preserve"> in each year of the assessment</w:t>
-      </w:r>
-      <w:r>
-        <w:rPr>
-          <w:rFonts w:ascii="Times New Roman" w:hAnsi="Times New Roman" w:cs="Times New Roman"/>
-        </w:rPr>
-        <w:t xml:space="preserve">. </w:t>
-      </w:r>
-    </w:p>
-    <w:p/>
     <w:p>
       <w:pPr>
         <w:rPr>
@@ -9247,10 +9173,10 @@
         </w:rPr>
         <w:lastRenderedPageBreak/>
         <w:drawing>
-          <wp:inline distT="0" distB="0" distL="0" distR="0" wp14:anchorId="13F82BF5" wp14:editId="2701C3E4">
-            <wp:extent cx="5943600" cy="4160520"/>
-            <wp:effectExtent l="0" t="0" r="0" b="0"/>
-            <wp:docPr id="1590863633" name="Picture 5"/>
+          <wp:inline distT="0" distB="0" distL="0" distR="0" wp14:anchorId="2A5AECDB" wp14:editId="7D580C05">
+            <wp:extent cx="5943600" cy="4245610"/>
+            <wp:effectExtent l="0" t="0" r="0" b="2540"/>
+            <wp:docPr id="231458330" name="Picture 7" descr="A group of black and white lines&#10;&#10;AI-generated content may be incorrect."/>
             <wp:cNvGraphicFramePr>
               <a:graphicFrameLocks xmlns:a="http://schemas.openxmlformats.org/drawingml/2006/main" noChangeAspect="1"/>
             </wp:cNvGraphicFramePr>
@@ -9258,7 +9184,7 @@
               <a:graphicData uri="http://schemas.openxmlformats.org/drawingml/2006/picture">
                 <pic:pic xmlns:pic="http://schemas.openxmlformats.org/drawingml/2006/picture">
                   <pic:nvPicPr>
-                    <pic:cNvPr id="1590863633" name="Picture 1590863633"/>
+                    <pic:cNvPr id="231458330" name="Picture 7" descr="A group of black and white lines&#10;&#10;AI-generated content may be incorrect."/>
                     <pic:cNvPicPr/>
                   </pic:nvPicPr>
                   <pic:blipFill>
@@ -9276,7 +9202,7 @@
                   <pic:spPr>
                     <a:xfrm>
                       <a:off x="0" y="0"/>
-                      <a:ext cx="5943600" cy="4160520"/>
+                      <a:ext cx="5943600" cy="4245610"/>
                     </a:xfrm>
                     <a:prstGeom prst="rect">
                       <a:avLst/>
@@ -9305,25 +9231,37 @@
         <w:rPr>
           <w:rFonts w:ascii="Times New Roman" w:hAnsi="Times New Roman" w:cs="Times New Roman"/>
         </w:rPr>
-        <w:t>5</w:t>
+        <w:t>4</w:t>
       </w:r>
       <w:r>
         <w:rPr>
           <w:rFonts w:ascii="Times New Roman" w:hAnsi="Times New Roman" w:cs="Times New Roman"/>
         </w:rPr>
-        <w:t xml:space="preserve">. Relative </w:t>
+        <w:t xml:space="preserve">. </w:t>
       </w:r>
       <w:r>
         <w:rPr>
           <w:rFonts w:ascii="Times New Roman" w:hAnsi="Times New Roman" w:cs="Times New Roman"/>
         </w:rPr>
-        <w:t>e</w:t>
+        <w:t>E</w:t>
       </w:r>
       <w:r>
         <w:rPr>
           <w:rFonts w:ascii="Times New Roman" w:hAnsi="Times New Roman" w:cs="Times New Roman"/>
         </w:rPr>
-        <w:t>rror for B</w:t>
+        <w:t>rror</w:t>
+      </w:r>
+      <w:r>
+        <w:rPr>
+          <w:rFonts w:ascii="Times New Roman" w:hAnsi="Times New Roman" w:cs="Times New Roman"/>
+        </w:rPr>
+        <w:t xml:space="preserve"> in the terminal year estimates for </w:t>
+      </w:r>
+      <w:r>
+        <w:rPr>
+          <w:rFonts w:ascii="Times New Roman" w:hAnsi="Times New Roman" w:cs="Times New Roman"/>
+        </w:rPr>
+        <w:t>F</w:t>
       </w:r>
       <w:r>
         <w:rPr>
@@ -9341,14 +9279,28 @@
         <w:rPr>
           <w:rFonts w:ascii="Times New Roman" w:hAnsi="Times New Roman" w:cs="Times New Roman"/>
         </w:rPr>
-        <w:t xml:space="preserve"> in each year of the assessment</w:t>
+        <w:t xml:space="preserve"> </w:t>
       </w:r>
       <w:r>
         <w:rPr>
           <w:rFonts w:ascii="Times New Roman" w:hAnsi="Times New Roman" w:cs="Times New Roman"/>
         </w:rPr>
-        <w:t xml:space="preserve">. </w:t>
+        <w:t xml:space="preserve">and B-ratio in each assessment. </w:t>
       </w:r>
+      <w:r>
+        <w:rPr>
+          <w:rFonts w:ascii="Times New Roman" w:hAnsi="Times New Roman" w:cs="Times New Roman"/>
+        </w:rPr>
+        <w:t xml:space="preserve"> </w:t>
+      </w:r>
+    </w:p>
+    <w:p/>
+    <w:p>
+      <w:pPr>
+        <w:rPr>
+          <w:rFonts w:ascii="Times New Roman" w:hAnsi="Times New Roman" w:cs="Times New Roman"/>
+        </w:rPr>
+      </w:pPr>
     </w:p>
     <w:p/>
     <w:sectPr>
@@ -9362,7 +9314,7 @@
 </file>
 
 <file path=word/comments.xml><?xml version="1.0" encoding="utf-8"?>
-<w:comments xmlns:wpc="http://schemas.microsoft.com/office/word/2010/wordprocessingCanvas" xmlns:cx="http://schemas.microsoft.com/office/drawing/2014/chartex" xmlns:cx1="http://schemas.microsoft.com/office/drawing/2015/9/8/chartex" xmlns:cx2="http://schemas.microsoft.com/office/drawing/2015/10/21/chartex" xmlns:cx3="http://schemas.microsoft.com/office/drawing/2016/5/9/chartex" xmlns:cx4="http://schemas.microsoft.com/office/drawing/2016/5/10/chartex" xmlns:cx5="http://schemas.microsoft.com/office/drawing/2016/5/11/chartex" xmlns:cx6="http://schemas.microsoft.com/office/drawing/2016/5/12/chartex" xmlns:cx7="http://schemas.microsoft.com/office/drawing/2016/5/13/chartex" xmlns:cx8="http://schemas.microsoft.com/office/drawing/2016/5/14/chartex" xmlns:mc="http://schemas.openxmlformats.org/markup-compatibility/2006" xmlns:aink="http://schemas.microsoft.com/office/drawing/2016/ink" xmlns:am3d="http://schemas.microsoft.com/office/drawing/2017/model3d" xmlns:o="urn:schemas-microsoft-com:office:office" xmlns:r="http://schemas.openxmlformats.org/officeDocument/2006/relationships" xmlns:m="http://schemas.openxmlformats.org/officeDocument/2006/math" xmlns:v="urn:schemas-microsoft-com:vml" xmlns:wp14="http://schemas.microsoft.com/office/word/2010/wordprocessingDrawing" xmlns:wp="http://schemas.openxmlformats.org/drawingml/2006/wordprocessingDrawing" xmlns:w10="urn:schemas-microsoft-com:office:word" xmlns:w="http://schemas.openxmlformats.org/wordprocessingml/2006/main" xmlns:w14="http://schemas.microsoft.com/office/word/2010/wordml" xmlns:w15="http://schemas.microsoft.com/office/word/2012/wordml" xmlns:w16cid="http://schemas.microsoft.com/office/word/2016/wordml/cid" xmlns:w16se="http://schemas.microsoft.com/office/word/2015/wordml/symex" xmlns:wpg="http://schemas.microsoft.com/office/word/2010/wordprocessingGroup" xmlns:wpi="http://schemas.microsoft.com/office/word/2010/wordprocessingInk" xmlns:wne="http://schemas.microsoft.com/office/word/2006/wordml" xmlns:wps="http://schemas.microsoft.com/office/word/2010/wordprocessingShape" mc:Ignorable="w14 w15 w16se w16cid wp14">
+<w:comments xmlns:wpc="http://schemas.microsoft.com/office/word/2010/wordprocessingCanvas" xmlns:cx="http://schemas.microsoft.com/office/drawing/2014/chartex" xmlns:cx1="http://schemas.microsoft.com/office/drawing/2015/9/8/chartex" xmlns:cx2="http://schemas.microsoft.com/office/drawing/2015/10/21/chartex" xmlns:cx3="http://schemas.microsoft.com/office/drawing/2016/5/9/chartex" xmlns:cx4="http://schemas.microsoft.com/office/drawing/2016/5/10/chartex" xmlns:cx5="http://schemas.microsoft.com/office/drawing/2016/5/11/chartex" xmlns:cx6="http://schemas.microsoft.com/office/drawing/2016/5/12/chartex" xmlns:cx7="http://schemas.microsoft.com/office/drawing/2016/5/13/chartex" xmlns:cx8="http://schemas.microsoft.com/office/drawing/2016/5/14/chartex" xmlns:mc="http://schemas.openxmlformats.org/markup-compatibility/2006" xmlns:aink="http://schemas.microsoft.com/office/drawing/2016/ink" xmlns:am3d="http://schemas.microsoft.com/office/drawing/2017/model3d" xmlns:o="urn:schemas-microsoft-com:office:office" xmlns:oel="http://schemas.microsoft.com/office/2019/extlst" xmlns:r="http://schemas.openxmlformats.org/officeDocument/2006/relationships" xmlns:m="http://schemas.openxmlformats.org/officeDocument/2006/math" xmlns:v="urn:schemas-microsoft-com:vml" xmlns:wp14="http://schemas.microsoft.com/office/word/2010/wordprocessingDrawing" xmlns:wp="http://schemas.openxmlformats.org/drawingml/2006/wordprocessingDrawing" xmlns:w10="urn:schemas-microsoft-com:office:word" xmlns:w="http://schemas.openxmlformats.org/wordprocessingml/2006/main" xmlns:w14="http://schemas.microsoft.com/office/word/2010/wordml" xmlns:w15="http://schemas.microsoft.com/office/word/2012/wordml" xmlns:w16cex="http://schemas.microsoft.com/office/word/2018/wordml/cex" xmlns:w16cid="http://schemas.microsoft.com/office/word/2016/wordml/cid" xmlns:w16="http://schemas.microsoft.com/office/word/2018/wordml" xmlns:w16sdtdh="http://schemas.microsoft.com/office/word/2020/wordml/sdtdatahash" xmlns:w16se="http://schemas.microsoft.com/office/word/2015/wordml/symex" xmlns:wpg="http://schemas.microsoft.com/office/word/2010/wordprocessingGroup" xmlns:wpi="http://schemas.microsoft.com/office/word/2010/wordprocessingInk" xmlns:wne="http://schemas.microsoft.com/office/word/2006/wordml" xmlns:wps="http://schemas.microsoft.com/office/word/2010/wordprocessingShape" mc:Ignorable="w14 w15 w16se w16cid w16 w16cex w16sdtdh wp14">
   <w:comment w:id="0" w:author="Derek.Chamberlin" w:date="2025-05-07T19:08:00Z" w:initials="D">
     <w:p>
       <w:pPr>
@@ -9379,7 +9331,23 @@
       </w:r>
     </w:p>
   </w:comment>
-  <w:comment w:id="1" w:author="Derek.Chamberlin" w:date="2025-05-07T19:08:00Z" w:initials="D">
+  <w:comment w:id="1" w:author="Fisch, Nick (DFO/MPO)" w:date="2025-06-13T11:05:00Z" w:initials="NF">
+    <w:p>
+      <w:pPr>
+        <w:pStyle w:val="CommentText"/>
+      </w:pPr>
+      <w:r>
+        <w:rPr>
+          <w:rStyle w:val="CommentReference"/>
+        </w:rPr>
+        <w:annotationRef/>
+      </w:r>
+      <w:r>
+        <w:t>Made them bigger</w:t>
+      </w:r>
+    </w:p>
+  </w:comment>
+  <w:comment w:id="2" w:author="Derek.Chamberlin" w:date="2025-05-07T19:08:00Z" w:initials="D">
     <w:p>
       <w:pPr>
         <w:pStyle w:val="CommentText"/>
@@ -9395,7 +9363,7 @@
       </w:r>
     </w:p>
   </w:comment>
-  <w:comment w:id="2" w:author="Derek.Chamberlin" w:date="2025-05-07T19:10:00Z" w:initials="D">
+  <w:comment w:id="3" w:author="Fisch, Nick (DFO/MPO)" w:date="2025-06-13T10:58:00Z" w:initials="NF">
     <w:p>
       <w:pPr>
         <w:pStyle w:val="CommentText"/>
@@ -9407,49 +9375,88 @@
         <w:annotationRef/>
       </w:r>
       <w:r>
-        <w:t xml:space="preserve">Results are opposite of ss3sim, why? Is relative error calculate the same, are age error </w:t>
+        <w:t>Made the labels bigger.</w:t>
       </w:r>
-      <w:proofErr w:type="spellStart"/>
+    </w:p>
+  </w:comment>
+  <w:comment w:id="5" w:author="Derek.Chamberlin" w:date="2025-05-07T19:10:00Z" w:initials="D">
+    <w:p>
+      <w:pPr>
+        <w:pStyle w:val="CommentText"/>
+      </w:pPr>
       <w:r>
-        <w:t>defs</w:t>
+        <w:rPr>
+          <w:rStyle w:val="CommentReference"/>
+        </w:rPr>
+        <w:annotationRef/>
       </w:r>
-      <w:proofErr w:type="spellEnd"/>
       <w:r>
-        <w:t xml:space="preserve"> correct?</w:t>
+        <w:t>Results are opposite of ss3sim, why? Is relative error calculate the same, are age error defs correct?</w:t>
       </w:r>
-      <w:bookmarkStart w:id="3" w:name="_GoBack"/>
-      <w:bookmarkEnd w:id="3"/>
+    </w:p>
+  </w:comment>
+  <w:comment w:id="4" w:author="Fisch, Nick (DFO/MPO)" w:date="2025-06-13T10:35:00Z" w:initials="NF">
+    <w:p>
+      <w:pPr>
+        <w:pStyle w:val="CommentText"/>
+      </w:pPr>
+      <w:r>
+        <w:rPr>
+          <w:rStyle w:val="CommentReference"/>
+        </w:rPr>
+        <w:annotationRef/>
+      </w:r>
+      <w:r>
+        <w:t xml:space="preserve">I guess I just don’t know how much to read into the ss3sim, I don’t know exactly how it was done, the models are a bit different, and the ss3sim wasn’t unbiased in the correct scenarios which worries me. </w:t>
+      </w:r>
     </w:p>
   </w:comment>
 </w:comments>
 </file>
 
 <file path=word/commentsExtended.xml><?xml version="1.0" encoding="utf-8"?>
-<w15:commentsEx xmlns:wpc="http://schemas.microsoft.com/office/word/2010/wordprocessingCanvas" xmlns:cx="http://schemas.microsoft.com/office/drawing/2014/chartex" xmlns:cx1="http://schemas.microsoft.com/office/drawing/2015/9/8/chartex" xmlns:cx2="http://schemas.microsoft.com/office/drawing/2015/10/21/chartex" xmlns:cx3="http://schemas.microsoft.com/office/drawing/2016/5/9/chartex" xmlns:cx4="http://schemas.microsoft.com/office/drawing/2016/5/10/chartex" xmlns:cx5="http://schemas.microsoft.com/office/drawing/2016/5/11/chartex" xmlns:cx6="http://schemas.microsoft.com/office/drawing/2016/5/12/chartex" xmlns:cx7="http://schemas.microsoft.com/office/drawing/2016/5/13/chartex" xmlns:cx8="http://schemas.microsoft.com/office/drawing/2016/5/14/chartex" xmlns:mc="http://schemas.openxmlformats.org/markup-compatibility/2006" xmlns:aink="http://schemas.microsoft.com/office/drawing/2016/ink" xmlns:am3d="http://schemas.microsoft.com/office/drawing/2017/model3d" xmlns:o="urn:schemas-microsoft-com:office:office" xmlns:r="http://schemas.openxmlformats.org/officeDocument/2006/relationships" xmlns:m="http://schemas.openxmlformats.org/officeDocument/2006/math" xmlns:v="urn:schemas-microsoft-com:vml" xmlns:wp14="http://schemas.microsoft.com/office/word/2010/wordprocessingDrawing" xmlns:wp="http://schemas.openxmlformats.org/drawingml/2006/wordprocessingDrawing" xmlns:w10="urn:schemas-microsoft-com:office:word" xmlns:w="http://schemas.openxmlformats.org/wordprocessingml/2006/main" xmlns:w14="http://schemas.microsoft.com/office/word/2010/wordml" xmlns:w15="http://schemas.microsoft.com/office/word/2012/wordml" xmlns:w16cid="http://schemas.microsoft.com/office/word/2016/wordml/cid" xmlns:w16se="http://schemas.microsoft.com/office/word/2015/wordml/symex" xmlns:wpg="http://schemas.microsoft.com/office/word/2010/wordprocessingGroup" xmlns:wpi="http://schemas.microsoft.com/office/word/2010/wordprocessingInk" xmlns:wne="http://schemas.microsoft.com/office/word/2006/wordml" xmlns:wps="http://schemas.microsoft.com/office/word/2010/wordprocessingShape" mc:Ignorable="w14 w15 w16se w16cid wp14">
+<w15:commentsEx xmlns:wpc="http://schemas.microsoft.com/office/word/2010/wordprocessingCanvas" xmlns:cx="http://schemas.microsoft.com/office/drawing/2014/chartex" xmlns:cx1="http://schemas.microsoft.com/office/drawing/2015/9/8/chartex" xmlns:cx2="http://schemas.microsoft.com/office/drawing/2015/10/21/chartex" xmlns:cx3="http://schemas.microsoft.com/office/drawing/2016/5/9/chartex" xmlns:cx4="http://schemas.microsoft.com/office/drawing/2016/5/10/chartex" xmlns:cx5="http://schemas.microsoft.com/office/drawing/2016/5/11/chartex" xmlns:cx6="http://schemas.microsoft.com/office/drawing/2016/5/12/chartex" xmlns:cx7="http://schemas.microsoft.com/office/drawing/2016/5/13/chartex" xmlns:cx8="http://schemas.microsoft.com/office/drawing/2016/5/14/chartex" xmlns:mc="http://schemas.openxmlformats.org/markup-compatibility/2006" xmlns:aink="http://schemas.microsoft.com/office/drawing/2016/ink" xmlns:am3d="http://schemas.microsoft.com/office/drawing/2017/model3d" xmlns:o="urn:schemas-microsoft-com:office:office" xmlns:oel="http://schemas.microsoft.com/office/2019/extlst" xmlns:r="http://schemas.openxmlformats.org/officeDocument/2006/relationships" xmlns:m="http://schemas.openxmlformats.org/officeDocument/2006/math" xmlns:v="urn:schemas-microsoft-com:vml" xmlns:wp14="http://schemas.microsoft.com/office/word/2010/wordprocessingDrawing" xmlns:wp="http://schemas.openxmlformats.org/drawingml/2006/wordprocessingDrawing" xmlns:w10="urn:schemas-microsoft-com:office:word" xmlns:w="http://schemas.openxmlformats.org/wordprocessingml/2006/main" xmlns:w14="http://schemas.microsoft.com/office/word/2010/wordml" xmlns:w15="http://schemas.microsoft.com/office/word/2012/wordml" xmlns:w16cex="http://schemas.microsoft.com/office/word/2018/wordml/cex" xmlns:w16cid="http://schemas.microsoft.com/office/word/2016/wordml/cid" xmlns:w16="http://schemas.microsoft.com/office/word/2018/wordml" xmlns:w16sdtdh="http://schemas.microsoft.com/office/word/2020/wordml/sdtdatahash" xmlns:w16se="http://schemas.microsoft.com/office/word/2015/wordml/symex" xmlns:wpg="http://schemas.microsoft.com/office/word/2010/wordprocessingGroup" xmlns:wpi="http://schemas.microsoft.com/office/word/2010/wordprocessingInk" xmlns:wne="http://schemas.microsoft.com/office/word/2006/wordml" xmlns:wps="http://schemas.microsoft.com/office/word/2010/wordprocessingShape" mc:Ignorable="w14 w15 w16se w16cid w16 w16cex w16sdtdh wp14">
   <w15:commentEx w15:paraId="58BC1FE0" w15:done="0"/>
+  <w15:commentEx w15:paraId="07E65EC8" w15:paraIdParent="58BC1FE0" w15:done="0"/>
   <w15:commentEx w15:paraId="684A664B" w15:done="0"/>
+  <w15:commentEx w15:paraId="780B4D21" w15:paraIdParent="684A664B" w15:done="0"/>
   <w15:commentEx w15:paraId="5CF3FE3E" w15:done="0"/>
+  <w15:commentEx w15:paraId="4F04DC13" w15:paraIdParent="5CF3FE3E" w15:done="0"/>
 </w15:commentsEx>
 </file>
 
+<file path=word/commentsExtensible.xml><?xml version="1.0" encoding="utf-8"?>
+<w16cex:commentsExtensible xmlns:wpc="http://schemas.microsoft.com/office/word/2010/wordprocessingCanvas" xmlns:cx="http://schemas.microsoft.com/office/drawing/2014/chartex" xmlns:cx1="http://schemas.microsoft.com/office/drawing/2015/9/8/chartex" xmlns:cx2="http://schemas.microsoft.com/office/drawing/2015/10/21/chartex" xmlns:cx3="http://schemas.microsoft.com/office/drawing/2016/5/9/chartex" xmlns:cx4="http://schemas.microsoft.com/office/drawing/2016/5/10/chartex" xmlns:cx5="http://schemas.microsoft.com/office/drawing/2016/5/11/chartex" xmlns:cx6="http://schemas.microsoft.com/office/drawing/2016/5/12/chartex" xmlns:cx7="http://schemas.microsoft.com/office/drawing/2016/5/13/chartex" xmlns:cx8="http://schemas.microsoft.com/office/drawing/2016/5/14/chartex" xmlns:cr="http://schemas.microsoft.com/office/comments/2020/reactions" xmlns:mc="http://schemas.openxmlformats.org/markup-compatibility/2006" xmlns:aink="http://schemas.microsoft.com/office/drawing/2016/ink" xmlns:am3d="http://schemas.microsoft.com/office/drawing/2017/model3d" xmlns:o="urn:schemas-microsoft-com:office:office" xmlns:oel="http://schemas.microsoft.com/office/2019/extlst" xmlns:r="http://schemas.openxmlformats.org/officeDocument/2006/relationships" xmlns:m="http://schemas.openxmlformats.org/officeDocument/2006/math" xmlns:v="urn:schemas-microsoft-com:vml" xmlns:wp14="http://schemas.microsoft.com/office/word/2010/wordprocessingDrawing" xmlns:wp="http://schemas.openxmlformats.org/drawingml/2006/wordprocessingDrawing" xmlns:w10="urn:schemas-microsoft-com:office:word" xmlns:w="http://schemas.openxmlformats.org/wordprocessingml/2006/main" xmlns:w14="http://schemas.microsoft.com/office/word/2010/wordml" xmlns:w15="http://schemas.microsoft.com/office/word/2012/wordml" xmlns:w16cex="http://schemas.microsoft.com/office/word/2018/wordml/cex" xmlns:w16cid="http://schemas.microsoft.com/office/word/2016/wordml/cid" xmlns:w16="http://schemas.microsoft.com/office/word/2018/wordml" xmlns:w16sdtdh="http://schemas.microsoft.com/office/word/2020/wordml/sdtdatahash" xmlns:w16se="http://schemas.microsoft.com/office/word/2015/wordml/symex" xmlns:wpg="http://schemas.microsoft.com/office/word/2010/wordprocessingGroup" xmlns:wpi="http://schemas.microsoft.com/office/word/2010/wordprocessingInk" xmlns:wne="http://schemas.microsoft.com/office/word/2006/wordml" xmlns:wps="http://schemas.microsoft.com/office/word/2010/wordprocessingShape" mc:Ignorable="w14 w15 w16se w16cid w16 w16cex w16sdtdh cr wp14">
+  <w16cex:commentExtensible w16cex:durableId="2BF6848F" w16cex:dateUtc="2025-06-13T18:05:00Z"/>
+  <w16cex:commentExtensible w16cex:durableId="2BF682E2" w16cex:dateUtc="2025-06-13T17:58:00Z"/>
+  <w16cex:commentExtensible w16cex:durableId="2BF67D5A" w16cex:dateUtc="2025-06-13T17:35:00Z"/>
+</w16cex:commentsExtensible>
+</file>
+
 <file path=word/commentsIds.xml><?xml version="1.0" encoding="utf-8"?>
-<w16cid:commentsIds xmlns:wpc="http://schemas.microsoft.com/office/word/2010/wordprocessingCanvas" xmlns:cx="http://schemas.microsoft.com/office/drawing/2014/chartex" xmlns:cx1="http://schemas.microsoft.com/office/drawing/2015/9/8/chartex" xmlns:cx2="http://schemas.microsoft.com/office/drawing/2015/10/21/chartex" xmlns:cx3="http://schemas.microsoft.com/office/drawing/2016/5/9/chartex" xmlns:cx4="http://schemas.microsoft.com/office/drawing/2016/5/10/chartex" xmlns:cx5="http://schemas.microsoft.com/office/drawing/2016/5/11/chartex" xmlns:cx6="http://schemas.microsoft.com/office/drawing/2016/5/12/chartex" xmlns:cx7="http://schemas.microsoft.com/office/drawing/2016/5/13/chartex" xmlns:cx8="http://schemas.microsoft.com/office/drawing/2016/5/14/chartex" xmlns:mc="http://schemas.openxmlformats.org/markup-compatibility/2006" xmlns:aink="http://schemas.microsoft.com/office/drawing/2016/ink" xmlns:am3d="http://schemas.microsoft.com/office/drawing/2017/model3d" xmlns:o="urn:schemas-microsoft-com:office:office" xmlns:r="http://schemas.openxmlformats.org/officeDocument/2006/relationships" xmlns:m="http://schemas.openxmlformats.org/officeDocument/2006/math" xmlns:v="urn:schemas-microsoft-com:vml" xmlns:wp14="http://schemas.microsoft.com/office/word/2010/wordprocessingDrawing" xmlns:wp="http://schemas.openxmlformats.org/drawingml/2006/wordprocessingDrawing" xmlns:w10="urn:schemas-microsoft-com:office:word" xmlns:w="http://schemas.openxmlformats.org/wordprocessingml/2006/main" xmlns:w14="http://schemas.microsoft.com/office/word/2010/wordml" xmlns:w15="http://schemas.microsoft.com/office/word/2012/wordml" xmlns:w16cid="http://schemas.microsoft.com/office/word/2016/wordml/cid" xmlns:w16se="http://schemas.microsoft.com/office/word/2015/wordml/symex" xmlns:wpg="http://schemas.microsoft.com/office/word/2010/wordprocessingGroup" xmlns:wpi="http://schemas.microsoft.com/office/word/2010/wordprocessingInk" xmlns:wne="http://schemas.microsoft.com/office/word/2006/wordml" xmlns:wps="http://schemas.microsoft.com/office/word/2010/wordprocessingShape" mc:Ignorable="w14 w15 w16se w16cid wp14">
+<w16cid:commentsIds xmlns:wpc="http://schemas.microsoft.com/office/word/2010/wordprocessingCanvas" xmlns:cx="http://schemas.microsoft.com/office/drawing/2014/chartex" xmlns:cx1="http://schemas.microsoft.com/office/drawing/2015/9/8/chartex" xmlns:cx2="http://schemas.microsoft.com/office/drawing/2015/10/21/chartex" xmlns:cx3="http://schemas.microsoft.com/office/drawing/2016/5/9/chartex" xmlns:cx4="http://schemas.microsoft.com/office/drawing/2016/5/10/chartex" xmlns:cx5="http://schemas.microsoft.com/office/drawing/2016/5/11/chartex" xmlns:cx6="http://schemas.microsoft.com/office/drawing/2016/5/12/chartex" xmlns:cx7="http://schemas.microsoft.com/office/drawing/2016/5/13/chartex" xmlns:cx8="http://schemas.microsoft.com/office/drawing/2016/5/14/chartex" xmlns:mc="http://schemas.openxmlformats.org/markup-compatibility/2006" xmlns:aink="http://schemas.microsoft.com/office/drawing/2016/ink" xmlns:am3d="http://schemas.microsoft.com/office/drawing/2017/model3d" xmlns:o="urn:schemas-microsoft-com:office:office" xmlns:oel="http://schemas.microsoft.com/office/2019/extlst" xmlns:r="http://schemas.openxmlformats.org/officeDocument/2006/relationships" xmlns:m="http://schemas.openxmlformats.org/officeDocument/2006/math" xmlns:v="urn:schemas-microsoft-com:vml" xmlns:wp14="http://schemas.microsoft.com/office/word/2010/wordprocessingDrawing" xmlns:wp="http://schemas.openxmlformats.org/drawingml/2006/wordprocessingDrawing" xmlns:w10="urn:schemas-microsoft-com:office:word" xmlns:w="http://schemas.openxmlformats.org/wordprocessingml/2006/main" xmlns:w14="http://schemas.microsoft.com/office/word/2010/wordml" xmlns:w15="http://schemas.microsoft.com/office/word/2012/wordml" xmlns:w16cex="http://schemas.microsoft.com/office/word/2018/wordml/cex" xmlns:w16cid="http://schemas.microsoft.com/office/word/2016/wordml/cid" xmlns:w16="http://schemas.microsoft.com/office/word/2018/wordml" xmlns:w16sdtdh="http://schemas.microsoft.com/office/word/2020/wordml/sdtdatahash" xmlns:w16se="http://schemas.microsoft.com/office/word/2015/wordml/symex" xmlns:wpg="http://schemas.microsoft.com/office/word/2010/wordprocessingGroup" xmlns:wpi="http://schemas.microsoft.com/office/word/2010/wordprocessingInk" xmlns:wne="http://schemas.microsoft.com/office/word/2006/wordml" xmlns:wps="http://schemas.microsoft.com/office/word/2010/wordprocessingShape" mc:Ignorable="w14 w15 w16se w16cid w16 w16cex w16sdtdh wp14">
   <w16cid:commentId w16cid:paraId="58BC1FE0" w16cid:durableId="2BC62E10"/>
+  <w16cid:commentId w16cid:paraId="07E65EC8" w16cid:durableId="2BF6848F"/>
   <w16cid:commentId w16cid:paraId="684A664B" w16cid:durableId="2BC62E25"/>
+  <w16cid:commentId w16cid:paraId="780B4D21" w16cid:durableId="2BF682E2"/>
   <w16cid:commentId w16cid:paraId="5CF3FE3E" w16cid:durableId="2BC62EBB"/>
+  <w16cid:commentId w16cid:paraId="4F04DC13" w16cid:durableId="2BF67D5A"/>
 </w16cid:commentsIds>
 </file>
 
 <file path=word/people.xml><?xml version="1.0" encoding="utf-8"?>
-<w15:people xmlns:wpc="http://schemas.microsoft.com/office/word/2010/wordprocessingCanvas" xmlns:cx="http://schemas.microsoft.com/office/drawing/2014/chartex" xmlns:cx1="http://schemas.microsoft.com/office/drawing/2015/9/8/chartex" xmlns:cx2="http://schemas.microsoft.com/office/drawing/2015/10/21/chartex" xmlns:cx3="http://schemas.microsoft.com/office/drawing/2016/5/9/chartex" xmlns:cx4="http://schemas.microsoft.com/office/drawing/2016/5/10/chartex" xmlns:cx5="http://schemas.microsoft.com/office/drawing/2016/5/11/chartex" xmlns:cx6="http://schemas.microsoft.com/office/drawing/2016/5/12/chartex" xmlns:cx7="http://schemas.microsoft.com/office/drawing/2016/5/13/chartex" xmlns:cx8="http://schemas.microsoft.com/office/drawing/2016/5/14/chartex" xmlns:mc="http://schemas.openxmlformats.org/markup-compatibility/2006" xmlns:aink="http://schemas.microsoft.com/office/drawing/2016/ink" xmlns:am3d="http://schemas.microsoft.com/office/drawing/2017/model3d" xmlns:o="urn:schemas-microsoft-com:office:office" xmlns:r="http://schemas.openxmlformats.org/officeDocument/2006/relationships" xmlns:m="http://schemas.openxmlformats.org/officeDocument/2006/math" xmlns:v="urn:schemas-microsoft-com:vml" xmlns:wp14="http://schemas.microsoft.com/office/word/2010/wordprocessingDrawing" xmlns:wp="http://schemas.openxmlformats.org/drawingml/2006/wordprocessingDrawing" xmlns:w10="urn:schemas-microsoft-com:office:word" xmlns:w="http://schemas.openxmlformats.org/wordprocessingml/2006/main" xmlns:w14="http://schemas.microsoft.com/office/word/2010/wordml" xmlns:w15="http://schemas.microsoft.com/office/word/2012/wordml" xmlns:w16cid="http://schemas.microsoft.com/office/word/2016/wordml/cid" xmlns:w16se="http://schemas.microsoft.com/office/word/2015/wordml/symex" xmlns:wpg="http://schemas.microsoft.com/office/word/2010/wordprocessingGroup" xmlns:wpi="http://schemas.microsoft.com/office/word/2010/wordprocessingInk" xmlns:wne="http://schemas.microsoft.com/office/word/2006/wordml" xmlns:wps="http://schemas.microsoft.com/office/word/2010/wordprocessingShape" mc:Ignorable="w14 w15 w16se w16cid wp14">
+<w15:people xmlns:wpc="http://schemas.microsoft.com/office/word/2010/wordprocessingCanvas" xmlns:cx="http://schemas.microsoft.com/office/drawing/2014/chartex" xmlns:cx1="http://schemas.microsoft.com/office/drawing/2015/9/8/chartex" xmlns:cx2="http://schemas.microsoft.com/office/drawing/2015/10/21/chartex" xmlns:cx3="http://schemas.microsoft.com/office/drawing/2016/5/9/chartex" xmlns:cx4="http://schemas.microsoft.com/office/drawing/2016/5/10/chartex" xmlns:cx5="http://schemas.microsoft.com/office/drawing/2016/5/11/chartex" xmlns:cx6="http://schemas.microsoft.com/office/drawing/2016/5/12/chartex" xmlns:cx7="http://schemas.microsoft.com/office/drawing/2016/5/13/chartex" xmlns:cx8="http://schemas.microsoft.com/office/drawing/2016/5/14/chartex" xmlns:mc="http://schemas.openxmlformats.org/markup-compatibility/2006" xmlns:aink="http://schemas.microsoft.com/office/drawing/2016/ink" xmlns:am3d="http://schemas.microsoft.com/office/drawing/2017/model3d" xmlns:o="urn:schemas-microsoft-com:office:office" xmlns:oel="http://schemas.microsoft.com/office/2019/extlst" xmlns:r="http://schemas.openxmlformats.org/officeDocument/2006/relationships" xmlns:m="http://schemas.openxmlformats.org/officeDocument/2006/math" xmlns:v="urn:schemas-microsoft-com:vml" xmlns:wp14="http://schemas.microsoft.com/office/word/2010/wordprocessingDrawing" xmlns:wp="http://schemas.openxmlformats.org/drawingml/2006/wordprocessingDrawing" xmlns:w10="urn:schemas-microsoft-com:office:word" xmlns:w="http://schemas.openxmlformats.org/wordprocessingml/2006/main" xmlns:w14="http://schemas.microsoft.com/office/word/2010/wordml" xmlns:w15="http://schemas.microsoft.com/office/word/2012/wordml" xmlns:w16cex="http://schemas.microsoft.com/office/word/2018/wordml/cex" xmlns:w16cid="http://schemas.microsoft.com/office/word/2016/wordml/cid" xmlns:w16="http://schemas.microsoft.com/office/word/2018/wordml" xmlns:w16sdtdh="http://schemas.microsoft.com/office/word/2020/wordml/sdtdatahash" xmlns:w16se="http://schemas.microsoft.com/office/word/2015/wordml/symex" xmlns:wpg="http://schemas.microsoft.com/office/word/2010/wordprocessingGroup" xmlns:wpi="http://schemas.microsoft.com/office/word/2010/wordprocessingInk" xmlns:wne="http://schemas.microsoft.com/office/word/2006/wordml" xmlns:wps="http://schemas.microsoft.com/office/word/2010/wordprocessingShape" mc:Ignorable="w14 w15 w16se w16cid w16 w16cex w16sdtdh wp14">
   <w15:person w15:author="Derek.Chamberlin">
     <w15:presenceInfo w15:providerId="None" w15:userId="Derek.Chamberlin"/>
+  </w15:person>
+  <w15:person w15:author="Fisch, Nick (DFO/MPO)">
+    <w15:presenceInfo w15:providerId="AD" w15:userId="S::Nick.Fisch@dfo-mpo.gc.ca::16787ef7-2962-4ee1-ad43-22f4873e35c8"/>
   </w15:person>
 </w15:people>
 </file>
 
 <file path=word/styles.xml><?xml version="1.0" encoding="utf-8"?>
-<w:styles xmlns:mc="http://schemas.openxmlformats.org/markup-compatibility/2006" xmlns:r="http://schemas.openxmlformats.org/officeDocument/2006/relationships" xmlns:w="http://schemas.openxmlformats.org/wordprocessingml/2006/main" xmlns:w14="http://schemas.microsoft.com/office/word/2010/wordml" xmlns:w15="http://schemas.microsoft.com/office/word/2012/wordml" xmlns:w16cid="http://schemas.microsoft.com/office/word/2016/wordml/cid" xmlns:w16se="http://schemas.microsoft.com/office/word/2015/wordml/symex" mc:Ignorable="w14 w15 w16se w16cid">
+<w:styles xmlns:mc="http://schemas.openxmlformats.org/markup-compatibility/2006" xmlns:r="http://schemas.openxmlformats.org/officeDocument/2006/relationships" xmlns:w="http://schemas.openxmlformats.org/wordprocessingml/2006/main" xmlns:w14="http://schemas.microsoft.com/office/word/2010/wordml" xmlns:w15="http://schemas.microsoft.com/office/word/2012/wordml" xmlns:w16cex="http://schemas.microsoft.com/office/word/2018/wordml/cex" xmlns:w16cid="http://schemas.microsoft.com/office/word/2016/wordml/cid" xmlns:w16="http://schemas.microsoft.com/office/word/2018/wordml" xmlns:w16sdtdh="http://schemas.microsoft.com/office/word/2020/wordml/sdtdatahash" xmlns:w16se="http://schemas.microsoft.com/office/word/2015/wordml/symex" mc:Ignorable="w14 w15 w16se w16cid w16 w16cex w16sdtdh">
   <w:docDefaults>
     <w:rPrDefault>
       <w:rPr>
@@ -9465,7 +9472,7 @@
       </w:pPr>
     </w:pPrDefault>
   </w:docDefaults>
-  <w:latentStyles w:defLockedState="0" w:defUIPriority="99" w:defSemiHidden="0" w:defUnhideWhenUsed="0" w:defQFormat="0" w:count="375">
+  <w:latentStyles w:defLockedState="0" w:defUIPriority="99" w:defSemiHidden="0" w:defUnhideWhenUsed="0" w:defQFormat="0" w:count="376">
     <w:lsdException w:name="Normal" w:uiPriority="0" w:qFormat="1"/>
     <w:lsdException w:name="heading 1" w:uiPriority="9" w:qFormat="1"/>
     <w:lsdException w:name="heading 2" w:semiHidden="1" w:uiPriority="9" w:unhideWhenUsed="1" w:qFormat="1"/>
@@ -9841,6 +9848,7 @@
     <w:lsdException w:name="Smart Hyperlink" w:semiHidden="1" w:unhideWhenUsed="1"/>
     <w:lsdException w:name="Hashtag" w:semiHidden="1" w:unhideWhenUsed="1"/>
     <w:lsdException w:name="Unresolved Mention" w:semiHidden="1" w:unhideWhenUsed="1"/>
+    <w:lsdException w:name="Smart Link" w:semiHidden="1" w:unhideWhenUsed="1"/>
   </w:latentStyles>
   <w:style w:type="paragraph" w:default="1" w:styleId="Normal">
     <w:name w:val="Normal"/>

--- a/Documentation/Tables_and_Figures.docx
+++ b/Documentation/Tables_and_Figures.docx
@@ -272,7 +272,6 @@
                 <w:vertAlign w:val="subscript"/>
               </w:rPr>
             </w:pPr>
-            <w:proofErr w:type="spellStart"/>
             <w:r>
               <w:rPr>
                 <w:rFonts w:ascii="Times New Roman" w:hAnsi="Times New Roman" w:cs="Times New Roman"/>
@@ -288,7 +287,6 @@
               </w:rPr>
               <w:t>ref</w:t>
             </w:r>
-            <w:proofErr w:type="spellEnd"/>
           </w:p>
         </w:tc>
         <w:tc>
@@ -1913,7 +1911,6 @@
                 <w:rFonts w:ascii="Times New Roman" w:hAnsi="Times New Roman" w:cs="Times New Roman"/>
               </w:rPr>
             </w:pPr>
-            <w:proofErr w:type="spellStart"/>
             <w:r>
               <w:rPr>
                 <w:rFonts w:ascii="Times New Roman" w:hAnsi="Times New Roman" w:cs="Times New Roman"/>
@@ -1927,7 +1924,6 @@
               </w:rPr>
               <w:t>r</w:t>
             </w:r>
-            <w:proofErr w:type="spellEnd"/>
           </w:p>
         </w:tc>
         <w:tc>
@@ -8787,7 +8783,7 @@
                     <pic:cNvPicPr/>
                   </pic:nvPicPr>
                   <pic:blipFill>
-                    <a:blip r:embed="rId4" cstate="print">
+                    <a:blip r:embed="rId6" cstate="print">
                       <a:extLst>
                         <a:ext uri="{28A0092B-C50C-407E-A947-70E740481C1C}">
                           <a14:useLocalDpi xmlns:a14="http://schemas.microsoft.com/office/drawing/2010/main" val="0"/>
@@ -8888,55 +8884,6 @@
           <w:rFonts w:ascii="Times New Roman" w:hAnsi="Times New Roman" w:cs="Times New Roman"/>
         </w:rPr>
       </w:pPr>
-      <w:r>
-        <w:rPr>
-          <w:noProof/>
-          <w:sz w:val="16"/>
-          <w:szCs w:val="16"/>
-        </w:rPr>
-        <w:lastRenderedPageBreak/>
-        <w:drawing>
-          <wp:inline distT="0" distB="0" distL="0" distR="0" wp14:anchorId="48B140CC" wp14:editId="4390216F">
-            <wp:extent cx="5943600" cy="1783080"/>
-            <wp:effectExtent l="0" t="0" r="0" b="7620"/>
-            <wp:docPr id="444179038" name="Picture 4" descr="A screenshot of a computer screen&#10;&#10;AI-generated content may be incorrect."/>
-            <wp:cNvGraphicFramePr>
-              <a:graphicFrameLocks xmlns:a="http://schemas.openxmlformats.org/drawingml/2006/main" noChangeAspect="1"/>
-            </wp:cNvGraphicFramePr>
-            <a:graphic xmlns:a="http://schemas.openxmlformats.org/drawingml/2006/main">
-              <a:graphicData uri="http://schemas.openxmlformats.org/drawingml/2006/picture">
-                <pic:pic xmlns:pic="http://schemas.openxmlformats.org/drawingml/2006/picture">
-                  <pic:nvPicPr>
-                    <pic:cNvPr id="444179038" name="Picture 4" descr="A screenshot of a computer screen&#10;&#10;AI-generated content may be incorrect."/>
-                    <pic:cNvPicPr/>
-                  </pic:nvPicPr>
-                  <pic:blipFill>
-                    <a:blip r:embed="rId5" cstate="print">
-                      <a:extLst>
-                        <a:ext uri="{28A0092B-C50C-407E-A947-70E740481C1C}">
-                          <a14:useLocalDpi xmlns:a14="http://schemas.microsoft.com/office/drawing/2010/main" val="0"/>
-                        </a:ext>
-                      </a:extLst>
-                    </a:blip>
-                    <a:stretch>
-                      <a:fillRect/>
-                    </a:stretch>
-                  </pic:blipFill>
-                  <pic:spPr>
-                    <a:xfrm>
-                      <a:off x="0" y="0"/>
-                      <a:ext cx="5943600" cy="1783080"/>
-                    </a:xfrm>
-                    <a:prstGeom prst="rect">
-                      <a:avLst/>
-                    </a:prstGeom>
-                  </pic:spPr>
-                </pic:pic>
-              </a:graphicData>
-            </a:graphic>
-          </wp:inline>
-        </w:drawing>
-      </w:r>
       <w:commentRangeStart w:id="0"/>
       <w:commentRangeStart w:id="1"/>
       <w:commentRangeEnd w:id="0"/>
@@ -8952,6 +8899,61 @@
           <w:rStyle w:val="CommentReference"/>
         </w:rPr>
         <w:commentReference w:id="1"/>
+      </w:r>
+    </w:p>
+    <w:p>
+      <w:pPr>
+        <w:rPr>
+          <w:rFonts w:ascii="Times New Roman" w:hAnsi="Times New Roman" w:cs="Times New Roman"/>
+        </w:rPr>
+      </w:pPr>
+      <w:r>
+        <w:rPr>
+          <w:rFonts w:ascii="Times New Roman" w:hAnsi="Times New Roman" w:cs="Times New Roman"/>
+          <w:noProof/>
+        </w:rPr>
+        <w:lastRenderedPageBreak/>
+        <w:drawing>
+          <wp:inline distT="0" distB="0" distL="0" distR="0" wp14:anchorId="0B057443" wp14:editId="75916489">
+            <wp:extent cx="5943600" cy="2971800"/>
+            <wp:effectExtent l="0" t="0" r="0" b="0"/>
+            <wp:docPr id="532545587" name="Picture 1"/>
+            <wp:cNvGraphicFramePr>
+              <a:graphicFrameLocks xmlns:a="http://schemas.openxmlformats.org/drawingml/2006/main" noChangeAspect="1"/>
+            </wp:cNvGraphicFramePr>
+            <a:graphic xmlns:a="http://schemas.openxmlformats.org/drawingml/2006/main">
+              <a:graphicData uri="http://schemas.openxmlformats.org/drawingml/2006/picture">
+                <pic:pic xmlns:pic="http://schemas.openxmlformats.org/drawingml/2006/picture">
+                  <pic:nvPicPr>
+                    <pic:cNvPr id="532545587" name="Picture 532545587"/>
+                    <pic:cNvPicPr/>
+                  </pic:nvPicPr>
+                  <pic:blipFill>
+                    <a:blip r:embed="rId11" cstate="print">
+                      <a:extLst>
+                        <a:ext uri="{28A0092B-C50C-407E-A947-70E740481C1C}">
+                          <a14:useLocalDpi xmlns:a14="http://schemas.microsoft.com/office/drawing/2010/main" val="0"/>
+                        </a:ext>
+                      </a:extLst>
+                    </a:blip>
+                    <a:stretch>
+                      <a:fillRect/>
+                    </a:stretch>
+                  </pic:blipFill>
+                  <pic:spPr>
+                    <a:xfrm>
+                      <a:off x="0" y="0"/>
+                      <a:ext cx="5943600" cy="2971800"/>
+                    </a:xfrm>
+                    <a:prstGeom prst="rect">
+                      <a:avLst/>
+                    </a:prstGeom>
+                  </pic:spPr>
+                </pic:pic>
+              </a:graphicData>
+            </a:graphic>
+          </wp:inline>
+        </w:drawing>
       </w:r>
     </w:p>
     <w:p>
@@ -9043,6 +9045,7 @@
           <w:rFonts w:ascii="Times New Roman" w:hAnsi="Times New Roman" w:cs="Times New Roman"/>
           <w:noProof/>
         </w:rPr>
+        <w:lastRenderedPageBreak/>
         <w:drawing>
           <wp:inline distT="0" distB="0" distL="0" distR="0" wp14:anchorId="69AD7134" wp14:editId="40A98CEC">
             <wp:extent cx="5943600" cy="4160520"/>
@@ -9059,7 +9062,7 @@
                     <pic:cNvPicPr/>
                   </pic:nvPicPr>
                   <pic:blipFill>
-                    <a:blip r:embed="rId10" cstate="print">
+                    <a:blip r:embed="rId12" cstate="print">
                       <a:extLst>
                         <a:ext uri="{28A0092B-C50C-407E-A947-70E740481C1C}">
                           <a14:useLocalDpi xmlns:a14="http://schemas.microsoft.com/office/drawing/2010/main" val="0"/>
@@ -9145,19 +9148,19 @@
       </w:pPr>
       <w:commentRangeStart w:id="4"/>
       <w:commentRangeStart w:id="5"/>
+      <w:commentRangeEnd w:id="4"/>
+      <w:r>
+        <w:rPr>
+          <w:rStyle w:val="CommentReference"/>
+        </w:rPr>
+        <w:commentReference w:id="4"/>
+      </w:r>
       <w:commentRangeEnd w:id="5"/>
       <w:r>
         <w:rPr>
           <w:rStyle w:val="CommentReference"/>
         </w:rPr>
         <w:commentReference w:id="5"/>
-      </w:r>
-      <w:commentRangeEnd w:id="4"/>
-      <w:r>
-        <w:rPr>
-          <w:rStyle w:val="CommentReference"/>
-        </w:rPr>
-        <w:commentReference w:id="4"/>
       </w:r>
     </w:p>
     <w:p>
@@ -9188,7 +9191,7 @@
                     <pic:cNvPicPr/>
                   </pic:nvPicPr>
                   <pic:blipFill>
-                    <a:blip r:embed="rId11" cstate="print">
+                    <a:blip r:embed="rId13" cstate="print">
                       <a:extLst>
                         <a:ext uri="{28A0092B-C50C-407E-A947-70E740481C1C}">
                           <a14:useLocalDpi xmlns:a14="http://schemas.microsoft.com/office/drawing/2010/main" val="0"/>
@@ -9304,6 +9307,9 @@
     </w:p>
     <w:p/>
     <w:sectPr>
+      <w:headerReference w:type="even" r:id="rId14"/>
+      <w:headerReference w:type="default" r:id="rId15"/>
+      <w:headerReference w:type="first" r:id="rId16"/>
       <w:pgSz w:w="12240" w:h="15840"/>
       <w:pgMar w:top="1440" w:right="1440" w:bottom="1440" w:left="1440" w:header="720" w:footer="720" w:gutter="0"/>
       <w:cols w:space="720"/>
@@ -9379,7 +9385,7 @@
       </w:r>
     </w:p>
   </w:comment>
-  <w:comment w:id="5" w:author="Derek.Chamberlin" w:date="2025-05-07T19:10:00Z" w:initials="D">
+  <w:comment w:id="4" w:author="Derek.Chamberlin" w:date="2025-05-07T19:10:00Z" w:initials="D">
     <w:p>
       <w:pPr>
         <w:pStyle w:val="CommentText"/>
@@ -9395,7 +9401,7 @@
       </w:r>
     </w:p>
   </w:comment>
-  <w:comment w:id="4" w:author="Fisch, Nick (DFO/MPO)" w:date="2025-06-13T10:35:00Z" w:initials="NF">
+  <w:comment w:id="5" w:author="Fisch, Nick (DFO/MPO)" w:date="2025-06-13T10:35:00Z" w:initials="NF">
     <w:p>
       <w:pPr>
         <w:pStyle w:val="CommentText"/>
@@ -9442,6 +9448,449 @@
   <w16cid:commentId w16cid:paraId="5CF3FE3E" w16cid:durableId="2BC62EBB"/>
   <w16cid:commentId w16cid:paraId="4F04DC13" w16cid:durableId="2BF67D5A"/>
 </w16cid:commentsIds>
+</file>
+
+<file path=word/endnotes.xml><?xml version="1.0" encoding="utf-8"?>
+<w:endnotes xmlns:wpc="http://schemas.microsoft.com/office/word/2010/wordprocessingCanvas" xmlns:cx="http://schemas.microsoft.com/office/drawing/2014/chartex" xmlns:cx1="http://schemas.microsoft.com/office/drawing/2015/9/8/chartex" xmlns:cx2="http://schemas.microsoft.com/office/drawing/2015/10/21/chartex" xmlns:cx3="http://schemas.microsoft.com/office/drawing/2016/5/9/chartex" xmlns:cx4="http://schemas.microsoft.com/office/drawing/2016/5/10/chartex" xmlns:cx5="http://schemas.microsoft.com/office/drawing/2016/5/11/chartex" xmlns:cx6="http://schemas.microsoft.com/office/drawing/2016/5/12/chartex" xmlns:cx7="http://schemas.microsoft.com/office/drawing/2016/5/13/chartex" xmlns:cx8="http://schemas.microsoft.com/office/drawing/2016/5/14/chartex" xmlns:mc="http://schemas.openxmlformats.org/markup-compatibility/2006" xmlns:aink="http://schemas.microsoft.com/office/drawing/2016/ink" xmlns:am3d="http://schemas.microsoft.com/office/drawing/2017/model3d" xmlns:o="urn:schemas-microsoft-com:office:office" xmlns:oel="http://schemas.microsoft.com/office/2019/extlst" xmlns:r="http://schemas.openxmlformats.org/officeDocument/2006/relationships" xmlns:m="http://schemas.openxmlformats.org/officeDocument/2006/math" xmlns:v="urn:schemas-microsoft-com:vml" xmlns:wp14="http://schemas.microsoft.com/office/word/2010/wordprocessingDrawing" xmlns:wp="http://schemas.openxmlformats.org/drawingml/2006/wordprocessingDrawing" xmlns:w10="urn:schemas-microsoft-com:office:word" xmlns:w="http://schemas.openxmlformats.org/wordprocessingml/2006/main" xmlns:w14="http://schemas.microsoft.com/office/word/2010/wordml" xmlns:w15="http://schemas.microsoft.com/office/word/2012/wordml" xmlns:w16cex="http://schemas.microsoft.com/office/word/2018/wordml/cex" xmlns:w16cid="http://schemas.microsoft.com/office/word/2016/wordml/cid" xmlns:w16="http://schemas.microsoft.com/office/word/2018/wordml" xmlns:w16sdtdh="http://schemas.microsoft.com/office/word/2020/wordml/sdtdatahash" xmlns:w16se="http://schemas.microsoft.com/office/word/2015/wordml/symex" xmlns:wpg="http://schemas.microsoft.com/office/word/2010/wordprocessingGroup" xmlns:wpi="http://schemas.microsoft.com/office/word/2010/wordprocessingInk" xmlns:wne="http://schemas.microsoft.com/office/word/2006/wordml" xmlns:wps="http://schemas.microsoft.com/office/word/2010/wordprocessingShape" mc:Ignorable="w14 w15 w16se w16cid w16 w16cex w16sdtdh wp14">
+  <w:endnote w:type="separator" w:id="-1">
+    <w:p>
+      <w:pPr>
+        <w:spacing w:after="0" w:line="240" w:lineRule="auto"/>
+      </w:pPr>
+      <w:r>
+        <w:separator/>
+      </w:r>
+    </w:p>
+  </w:endnote>
+  <w:endnote w:type="continuationSeparator" w:id="0">
+    <w:p>
+      <w:pPr>
+        <w:spacing w:after="0" w:line="240" w:lineRule="auto"/>
+      </w:pPr>
+      <w:r>
+        <w:continuationSeparator/>
+      </w:r>
+    </w:p>
+  </w:endnote>
+</w:endnotes>
+</file>
+
+<file path=word/footnotes.xml><?xml version="1.0" encoding="utf-8"?>
+<w:footnotes xmlns:wpc="http://schemas.microsoft.com/office/word/2010/wordprocessingCanvas" xmlns:cx="http://schemas.microsoft.com/office/drawing/2014/chartex" xmlns:cx1="http://schemas.microsoft.com/office/drawing/2015/9/8/chartex" xmlns:cx2="http://schemas.microsoft.com/office/drawing/2015/10/21/chartex" xmlns:cx3="http://schemas.microsoft.com/office/drawing/2016/5/9/chartex" xmlns:cx4="http://schemas.microsoft.com/office/drawing/2016/5/10/chartex" xmlns:cx5="http://schemas.microsoft.com/office/drawing/2016/5/11/chartex" xmlns:cx6="http://schemas.microsoft.com/office/drawing/2016/5/12/chartex" xmlns:cx7="http://schemas.microsoft.com/office/drawing/2016/5/13/chartex" xmlns:cx8="http://schemas.microsoft.com/office/drawing/2016/5/14/chartex" xmlns:mc="http://schemas.openxmlformats.org/markup-compatibility/2006" xmlns:aink="http://schemas.microsoft.com/office/drawing/2016/ink" xmlns:am3d="http://schemas.microsoft.com/office/drawing/2017/model3d" xmlns:o="urn:schemas-microsoft-com:office:office" xmlns:oel="http://schemas.microsoft.com/office/2019/extlst" xmlns:r="http://schemas.openxmlformats.org/officeDocument/2006/relationships" xmlns:m="http://schemas.openxmlformats.org/officeDocument/2006/math" xmlns:v="urn:schemas-microsoft-com:vml" xmlns:wp14="http://schemas.microsoft.com/office/word/2010/wordprocessingDrawing" xmlns:wp="http://schemas.openxmlformats.org/drawingml/2006/wordprocessingDrawing" xmlns:w10="urn:schemas-microsoft-com:office:word" xmlns:w="http://schemas.openxmlformats.org/wordprocessingml/2006/main" xmlns:w14="http://schemas.microsoft.com/office/word/2010/wordml" xmlns:w15="http://schemas.microsoft.com/office/word/2012/wordml" xmlns:w16cex="http://schemas.microsoft.com/office/word/2018/wordml/cex" xmlns:w16cid="http://schemas.microsoft.com/office/word/2016/wordml/cid" xmlns:w16="http://schemas.microsoft.com/office/word/2018/wordml" xmlns:w16sdtdh="http://schemas.microsoft.com/office/word/2020/wordml/sdtdatahash" xmlns:w16se="http://schemas.microsoft.com/office/word/2015/wordml/symex" xmlns:wpg="http://schemas.microsoft.com/office/word/2010/wordprocessingGroup" xmlns:wpi="http://schemas.microsoft.com/office/word/2010/wordprocessingInk" xmlns:wne="http://schemas.microsoft.com/office/word/2006/wordml" xmlns:wps="http://schemas.microsoft.com/office/word/2010/wordprocessingShape" mc:Ignorable="w14 w15 w16se w16cid w16 w16cex w16sdtdh wp14">
+  <w:footnote w:type="separator" w:id="-1">
+    <w:p>
+      <w:pPr>
+        <w:spacing w:after="0" w:line="240" w:lineRule="auto"/>
+      </w:pPr>
+      <w:r>
+        <w:separator/>
+      </w:r>
+    </w:p>
+  </w:footnote>
+  <w:footnote w:type="continuationSeparator" w:id="0">
+    <w:p>
+      <w:pPr>
+        <w:spacing w:after="0" w:line="240" w:lineRule="auto"/>
+      </w:pPr>
+      <w:r>
+        <w:continuationSeparator/>
+      </w:r>
+    </w:p>
+  </w:footnote>
+</w:footnotes>
+</file>
+
+<file path=word/header1.xml><?xml version="1.0" encoding="utf-8"?>
+<w:hdr xmlns:wpc="http://schemas.microsoft.com/office/word/2010/wordprocessingCanvas" xmlns:cx="http://schemas.microsoft.com/office/drawing/2014/chartex" xmlns:cx1="http://schemas.microsoft.com/office/drawing/2015/9/8/chartex" xmlns:cx2="http://schemas.microsoft.com/office/drawing/2015/10/21/chartex" xmlns:cx3="http://schemas.microsoft.com/office/drawing/2016/5/9/chartex" xmlns:cx4="http://schemas.microsoft.com/office/drawing/2016/5/10/chartex" xmlns:cx5="http://schemas.microsoft.com/office/drawing/2016/5/11/chartex" xmlns:cx6="http://schemas.microsoft.com/office/drawing/2016/5/12/chartex" xmlns:cx7="http://schemas.microsoft.com/office/drawing/2016/5/13/chartex" xmlns:cx8="http://schemas.microsoft.com/office/drawing/2016/5/14/chartex" xmlns:mc="http://schemas.openxmlformats.org/markup-compatibility/2006" xmlns:aink="http://schemas.microsoft.com/office/drawing/2016/ink" xmlns:am3d="http://schemas.microsoft.com/office/drawing/2017/model3d" xmlns:o="urn:schemas-microsoft-com:office:office" xmlns:oel="http://schemas.microsoft.com/office/2019/extlst" xmlns:r="http://schemas.openxmlformats.org/officeDocument/2006/relationships" xmlns:m="http://schemas.openxmlformats.org/officeDocument/2006/math" xmlns:v="urn:schemas-microsoft-com:vml" xmlns:wp14="http://schemas.microsoft.com/office/word/2010/wordprocessingDrawing" xmlns:wp="http://schemas.openxmlformats.org/drawingml/2006/wordprocessingDrawing" xmlns:w10="urn:schemas-microsoft-com:office:word" xmlns:w="http://schemas.openxmlformats.org/wordprocessingml/2006/main" xmlns:w14="http://schemas.microsoft.com/office/word/2010/wordml" xmlns:w15="http://schemas.microsoft.com/office/word/2012/wordml" xmlns:w16cex="http://schemas.microsoft.com/office/word/2018/wordml/cex" xmlns:w16cid="http://schemas.microsoft.com/office/word/2016/wordml/cid" xmlns:w16="http://schemas.microsoft.com/office/word/2018/wordml" xmlns:w16sdtdh="http://schemas.microsoft.com/office/word/2020/wordml/sdtdatahash" xmlns:w16se="http://schemas.microsoft.com/office/word/2015/wordml/symex" xmlns:wpg="http://schemas.microsoft.com/office/word/2010/wordprocessingGroup" xmlns:wpi="http://schemas.microsoft.com/office/word/2010/wordprocessingInk" xmlns:wne="http://schemas.microsoft.com/office/word/2006/wordml" xmlns:wps="http://schemas.microsoft.com/office/word/2010/wordprocessingShape" mc:Ignorable="w14 w15 w16se w16cid w16 w16cex w16sdtdh wp14">
+  <w:p>
+    <w:pPr>
+      <w:pStyle w:val="Header"/>
+    </w:pPr>
+    <w:r>
+      <w:rPr>
+        <w:noProof/>
+      </w:rPr>
+      <mc:AlternateContent>
+        <mc:Choice Requires="wps">
+          <w:drawing>
+            <wp:anchor distT="0" distB="0" distL="0" distR="0" simplePos="0" relativeHeight="251659264" behindDoc="0" locked="0" layoutInCell="1" allowOverlap="1" wp14:anchorId="52DFC260" wp14:editId="7299B8FF">
+              <wp:simplePos x="635" y="635"/>
+              <wp:positionH relativeFrom="page">
+                <wp:align>right</wp:align>
+              </wp:positionH>
+              <wp:positionV relativeFrom="page">
+                <wp:align>top</wp:align>
+              </wp:positionV>
+              <wp:extent cx="443865" cy="443865"/>
+              <wp:effectExtent l="0" t="0" r="0" b="8890"/>
+              <wp:wrapNone/>
+              <wp:docPr id="909926664" name="Text Box 3" descr="Unclassified - Non-Classifié">
+                <a:extLst xmlns:a="http://schemas.openxmlformats.org/drawingml/2006/main">
+                  <a:ext uri="{5AE41FA2-C0FF-4470-9BD4-5FADCA87CBE2}">
+                    <aclsh:classification xmlns:aclsh="http://schemas.microsoft.com/office/drawing/2020/classificationShape" classificationOutcomeType="hdr"/>
+                  </a:ext>
+                </a:extLst>
+              </wp:docPr>
+              <wp:cNvGraphicFramePr/>
+              <a:graphic xmlns:a="http://schemas.openxmlformats.org/drawingml/2006/main">
+                <a:graphicData uri="http://schemas.microsoft.com/office/word/2010/wordprocessingShape">
+                  <wps:wsp>
+                    <wps:cNvSpPr txBox="1"/>
+                    <wps:spPr>
+                      <a:xfrm>
+                        <a:off x="0" y="0"/>
+                        <a:ext cx="443865" cy="443865"/>
+                      </a:xfrm>
+                      <a:prstGeom prst="rect">
+                        <a:avLst/>
+                      </a:prstGeom>
+                      <a:noFill/>
+                      <a:ln>
+                        <a:noFill/>
+                      </a:ln>
+                    </wps:spPr>
+                    <wps:txbx>
+                      <w:txbxContent>
+                        <w:p>
+                          <w:pPr>
+                            <w:spacing w:after="0"/>
+                            <w:rPr>
+                              <w:rFonts w:ascii="Calibri" w:eastAsia="Calibri" w:hAnsi="Calibri" w:cs="Calibri"/>
+                              <w:noProof/>
+                              <w:color w:val="000000"/>
+                              <w:sz w:val="24"/>
+                              <w:szCs w:val="24"/>
+                            </w:rPr>
+                          </w:pPr>
+                          <w:r>
+                            <w:rPr>
+                              <w:rFonts w:ascii="Calibri" w:eastAsia="Calibri" w:hAnsi="Calibri" w:cs="Calibri"/>
+                              <w:noProof/>
+                              <w:color w:val="000000"/>
+                              <w:sz w:val="24"/>
+                              <w:szCs w:val="24"/>
+                            </w:rPr>
+                            <w:t>Unclassified - Non-Classifié</w:t>
+                          </w:r>
+                        </w:p>
+                      </w:txbxContent>
+                    </wps:txbx>
+                    <wps:bodyPr rot="0" spcFirstLastPara="0" vertOverflow="overflow" horzOverflow="overflow" vert="horz" wrap="none" lIns="0" tIns="190500" rIns="254000" bIns="0" numCol="1" spcCol="0" rtlCol="0" fromWordArt="0" anchor="t" anchorCtr="0" forceAA="0" compatLnSpc="1">
+                      <a:prstTxWarp prst="textNoShape">
+                        <a:avLst/>
+                      </a:prstTxWarp>
+                      <a:spAutoFit/>
+                    </wps:bodyPr>
+                  </wps:wsp>
+                </a:graphicData>
+              </a:graphic>
+            </wp:anchor>
+          </w:drawing>
+        </mc:Choice>
+        <mc:Fallback>
+          <w:pict>
+            <v:shapetype w14:anchorId="52DFC260" id="_x0000_t202" coordsize="21600,21600" o:spt="202" path="m,l,21600r21600,l21600,xe">
+              <v:stroke joinstyle="miter"/>
+              <v:path gradientshapeok="t" o:connecttype="rect"/>
+            </v:shapetype>
+            <v:shape id="Text Box 3" o:spid="_x0000_s1026" type="#_x0000_t202" alt="Unclassified - Non-Classifié" style="position:absolute;margin-left:-5.05pt;margin-top:0;width:34.95pt;height:34.95pt;z-index:251659264;visibility:visible;mso-wrap-style:none;mso-wrap-distance-left:0;mso-wrap-distance-top:0;mso-wrap-distance-right:0;mso-wrap-distance-bottom:0;mso-position-horizontal:right;mso-position-horizontal-relative:page;mso-position-vertical:top;mso-position-vertical-relative:page;v-text-anchor:top" o:gfxdata="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" filled="f" stroked="f">
+              <v:fill o:detectmouseclick="t"/>
+              <v:textbox style="mso-fit-shape-to-text:t" inset="0,15pt,20pt,0">
+                <w:txbxContent>
+                  <w:p>
+                    <w:pPr>
+                      <w:spacing w:after="0"/>
+                      <w:rPr>
+                        <w:rFonts w:ascii="Calibri" w:eastAsia="Calibri" w:hAnsi="Calibri" w:cs="Calibri"/>
+                        <w:noProof/>
+                        <w:color w:val="000000"/>
+                        <w:sz w:val="24"/>
+                        <w:szCs w:val="24"/>
+                      </w:rPr>
+                    </w:pPr>
+                    <w:r>
+                      <w:rPr>
+                        <w:rFonts w:ascii="Calibri" w:eastAsia="Calibri" w:hAnsi="Calibri" w:cs="Calibri"/>
+                        <w:noProof/>
+                        <w:color w:val="000000"/>
+                        <w:sz w:val="24"/>
+                        <w:szCs w:val="24"/>
+                      </w:rPr>
+                      <w:t>Unclassified - Non-Classifié</w:t>
+                    </w:r>
+                  </w:p>
+                </w:txbxContent>
+              </v:textbox>
+              <w10:wrap anchorx="page" anchory="page"/>
+            </v:shape>
+          </w:pict>
+        </mc:Fallback>
+      </mc:AlternateContent>
+    </w:r>
+  </w:p>
+</w:hdr>
+</file>
+
+<file path=word/header2.xml><?xml version="1.0" encoding="utf-8"?>
+<w:hdr xmlns:wpc="http://schemas.microsoft.com/office/word/2010/wordprocessingCanvas" xmlns:cx="http://schemas.microsoft.com/office/drawing/2014/chartex" xmlns:cx1="http://schemas.microsoft.com/office/drawing/2015/9/8/chartex" xmlns:cx2="http://schemas.microsoft.com/office/drawing/2015/10/21/chartex" xmlns:cx3="http://schemas.microsoft.com/office/drawing/2016/5/9/chartex" xmlns:cx4="http://schemas.microsoft.com/office/drawing/2016/5/10/chartex" xmlns:cx5="http://schemas.microsoft.com/office/drawing/2016/5/11/chartex" xmlns:cx6="http://schemas.microsoft.com/office/drawing/2016/5/12/chartex" xmlns:cx7="http://schemas.microsoft.com/office/drawing/2016/5/13/chartex" xmlns:cx8="http://schemas.microsoft.com/office/drawing/2016/5/14/chartex" xmlns:mc="http://schemas.openxmlformats.org/markup-compatibility/2006" xmlns:aink="http://schemas.microsoft.com/office/drawing/2016/ink" xmlns:am3d="http://schemas.microsoft.com/office/drawing/2017/model3d" xmlns:o="urn:schemas-microsoft-com:office:office" xmlns:oel="http://schemas.microsoft.com/office/2019/extlst" xmlns:r="http://schemas.openxmlformats.org/officeDocument/2006/relationships" xmlns:m="http://schemas.openxmlformats.org/officeDocument/2006/math" xmlns:v="urn:schemas-microsoft-com:vml" xmlns:wp14="http://schemas.microsoft.com/office/word/2010/wordprocessingDrawing" xmlns:wp="http://schemas.openxmlformats.org/drawingml/2006/wordprocessingDrawing" xmlns:w10="urn:schemas-microsoft-com:office:word" xmlns:w="http://schemas.openxmlformats.org/wordprocessingml/2006/main" xmlns:w14="http://schemas.microsoft.com/office/word/2010/wordml" xmlns:w15="http://schemas.microsoft.com/office/word/2012/wordml" xmlns:w16cex="http://schemas.microsoft.com/office/word/2018/wordml/cex" xmlns:w16cid="http://schemas.microsoft.com/office/word/2016/wordml/cid" xmlns:w16="http://schemas.microsoft.com/office/word/2018/wordml" xmlns:w16sdtdh="http://schemas.microsoft.com/office/word/2020/wordml/sdtdatahash" xmlns:w16se="http://schemas.microsoft.com/office/word/2015/wordml/symex" xmlns:wpg="http://schemas.microsoft.com/office/word/2010/wordprocessingGroup" xmlns:wpi="http://schemas.microsoft.com/office/word/2010/wordprocessingInk" xmlns:wne="http://schemas.microsoft.com/office/word/2006/wordml" xmlns:wps="http://schemas.microsoft.com/office/word/2010/wordprocessingShape" mc:Ignorable="w14 w15 w16se w16cid w16 w16cex w16sdtdh wp14">
+  <w:p>
+    <w:pPr>
+      <w:pStyle w:val="Header"/>
+    </w:pPr>
+    <w:r>
+      <w:rPr>
+        <w:noProof/>
+      </w:rPr>
+      <mc:AlternateContent>
+        <mc:Choice Requires="wps">
+          <w:drawing>
+            <wp:anchor distT="0" distB="0" distL="0" distR="0" simplePos="0" relativeHeight="251660288" behindDoc="0" locked="0" layoutInCell="1" allowOverlap="1" wp14:anchorId="051E51B4" wp14:editId="120F71E7">
+              <wp:simplePos x="914400" y="457200"/>
+              <wp:positionH relativeFrom="page">
+                <wp:align>right</wp:align>
+              </wp:positionH>
+              <wp:positionV relativeFrom="page">
+                <wp:align>top</wp:align>
+              </wp:positionV>
+              <wp:extent cx="443865" cy="443865"/>
+              <wp:effectExtent l="0" t="0" r="0" b="8890"/>
+              <wp:wrapNone/>
+              <wp:docPr id="1727932382" name="Text Box 4" descr="Unclassified - Non-Classifié">
+                <a:extLst xmlns:a="http://schemas.openxmlformats.org/drawingml/2006/main">
+                  <a:ext uri="{5AE41FA2-C0FF-4470-9BD4-5FADCA87CBE2}">
+                    <aclsh:classification xmlns:aclsh="http://schemas.microsoft.com/office/drawing/2020/classificationShape" classificationOutcomeType="hdr"/>
+                  </a:ext>
+                </a:extLst>
+              </wp:docPr>
+              <wp:cNvGraphicFramePr/>
+              <a:graphic xmlns:a="http://schemas.openxmlformats.org/drawingml/2006/main">
+                <a:graphicData uri="http://schemas.microsoft.com/office/word/2010/wordprocessingShape">
+                  <wps:wsp>
+                    <wps:cNvSpPr txBox="1"/>
+                    <wps:spPr>
+                      <a:xfrm>
+                        <a:off x="0" y="0"/>
+                        <a:ext cx="443865" cy="443865"/>
+                      </a:xfrm>
+                      <a:prstGeom prst="rect">
+                        <a:avLst/>
+                      </a:prstGeom>
+                      <a:noFill/>
+                      <a:ln>
+                        <a:noFill/>
+                      </a:ln>
+                    </wps:spPr>
+                    <wps:txbx>
+                      <w:txbxContent>
+                        <w:p>
+                          <w:pPr>
+                            <w:spacing w:after="0"/>
+                            <w:rPr>
+                              <w:rFonts w:ascii="Calibri" w:eastAsia="Calibri" w:hAnsi="Calibri" w:cs="Calibri"/>
+                              <w:noProof/>
+                              <w:color w:val="000000"/>
+                              <w:sz w:val="24"/>
+                              <w:szCs w:val="24"/>
+                            </w:rPr>
+                          </w:pPr>
+                          <w:r>
+                            <w:rPr>
+                              <w:rFonts w:ascii="Calibri" w:eastAsia="Calibri" w:hAnsi="Calibri" w:cs="Calibri"/>
+                              <w:noProof/>
+                              <w:color w:val="000000"/>
+                              <w:sz w:val="24"/>
+                              <w:szCs w:val="24"/>
+                            </w:rPr>
+                            <w:t>Unclassified - Non-Classifié</w:t>
+                          </w:r>
+                        </w:p>
+                      </w:txbxContent>
+                    </wps:txbx>
+                    <wps:bodyPr rot="0" spcFirstLastPara="0" vertOverflow="overflow" horzOverflow="overflow" vert="horz" wrap="none" lIns="0" tIns="190500" rIns="254000" bIns="0" numCol="1" spcCol="0" rtlCol="0" fromWordArt="0" anchor="t" anchorCtr="0" forceAA="0" compatLnSpc="1">
+                      <a:prstTxWarp prst="textNoShape">
+                        <a:avLst/>
+                      </a:prstTxWarp>
+                      <a:spAutoFit/>
+                    </wps:bodyPr>
+                  </wps:wsp>
+                </a:graphicData>
+              </a:graphic>
+            </wp:anchor>
+          </w:drawing>
+        </mc:Choice>
+        <mc:Fallback>
+          <w:pict>
+            <v:shapetype w14:anchorId="051E51B4" id="_x0000_t202" coordsize="21600,21600" o:spt="202" path="m,l,21600r21600,l21600,xe">
+              <v:stroke joinstyle="miter"/>
+              <v:path gradientshapeok="t" o:connecttype="rect"/>
+            </v:shapetype>
+            <v:shape id="Text Box 4" o:spid="_x0000_s1027" type="#_x0000_t202" alt="Unclassified - Non-Classifié" style="position:absolute;margin-left:-5.05pt;margin-top:0;width:34.95pt;height:34.95pt;z-index:251660288;visibility:visible;mso-wrap-style:none;mso-wrap-distance-left:0;mso-wrap-distance-top:0;mso-wrap-distance-right:0;mso-wrap-distance-bottom:0;mso-position-horizontal:right;mso-position-horizontal-relative:page;mso-position-vertical:top;mso-position-vertical-relative:page;v-text-anchor:top" o:gfxdata="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" filled="f" stroked="f">
+              <v:fill o:detectmouseclick="t"/>
+              <v:textbox style="mso-fit-shape-to-text:t" inset="0,15pt,20pt,0">
+                <w:txbxContent>
+                  <w:p>
+                    <w:pPr>
+                      <w:spacing w:after="0"/>
+                      <w:rPr>
+                        <w:rFonts w:ascii="Calibri" w:eastAsia="Calibri" w:hAnsi="Calibri" w:cs="Calibri"/>
+                        <w:noProof/>
+                        <w:color w:val="000000"/>
+                        <w:sz w:val="24"/>
+                        <w:szCs w:val="24"/>
+                      </w:rPr>
+                    </w:pPr>
+                    <w:r>
+                      <w:rPr>
+                        <w:rFonts w:ascii="Calibri" w:eastAsia="Calibri" w:hAnsi="Calibri" w:cs="Calibri"/>
+                        <w:noProof/>
+                        <w:color w:val="000000"/>
+                        <w:sz w:val="24"/>
+                        <w:szCs w:val="24"/>
+                      </w:rPr>
+                      <w:t>Unclassified - Non-Classifié</w:t>
+                    </w:r>
+                  </w:p>
+                </w:txbxContent>
+              </v:textbox>
+              <w10:wrap anchorx="page" anchory="page"/>
+            </v:shape>
+          </w:pict>
+        </mc:Fallback>
+      </mc:AlternateContent>
+    </w:r>
+  </w:p>
+</w:hdr>
+</file>
+
+<file path=word/header3.xml><?xml version="1.0" encoding="utf-8"?>
+<w:hdr xmlns:wpc="http://schemas.microsoft.com/office/word/2010/wordprocessingCanvas" xmlns:cx="http://schemas.microsoft.com/office/drawing/2014/chartex" xmlns:cx1="http://schemas.microsoft.com/office/drawing/2015/9/8/chartex" xmlns:cx2="http://schemas.microsoft.com/office/drawing/2015/10/21/chartex" xmlns:cx3="http://schemas.microsoft.com/office/drawing/2016/5/9/chartex" xmlns:cx4="http://schemas.microsoft.com/office/drawing/2016/5/10/chartex" xmlns:cx5="http://schemas.microsoft.com/office/drawing/2016/5/11/chartex" xmlns:cx6="http://schemas.microsoft.com/office/drawing/2016/5/12/chartex" xmlns:cx7="http://schemas.microsoft.com/office/drawing/2016/5/13/chartex" xmlns:cx8="http://schemas.microsoft.com/office/drawing/2016/5/14/chartex" xmlns:mc="http://schemas.openxmlformats.org/markup-compatibility/2006" xmlns:aink="http://schemas.microsoft.com/office/drawing/2016/ink" xmlns:am3d="http://schemas.microsoft.com/office/drawing/2017/model3d" xmlns:o="urn:schemas-microsoft-com:office:office" xmlns:oel="http://schemas.microsoft.com/office/2019/extlst" xmlns:r="http://schemas.openxmlformats.org/officeDocument/2006/relationships" xmlns:m="http://schemas.openxmlformats.org/officeDocument/2006/math" xmlns:v="urn:schemas-microsoft-com:vml" xmlns:wp14="http://schemas.microsoft.com/office/word/2010/wordprocessingDrawing" xmlns:wp="http://schemas.openxmlformats.org/drawingml/2006/wordprocessingDrawing" xmlns:w10="urn:schemas-microsoft-com:office:word" xmlns:w="http://schemas.openxmlformats.org/wordprocessingml/2006/main" xmlns:w14="http://schemas.microsoft.com/office/word/2010/wordml" xmlns:w15="http://schemas.microsoft.com/office/word/2012/wordml" xmlns:w16cex="http://schemas.microsoft.com/office/word/2018/wordml/cex" xmlns:w16cid="http://schemas.microsoft.com/office/word/2016/wordml/cid" xmlns:w16="http://schemas.microsoft.com/office/word/2018/wordml" xmlns:w16sdtdh="http://schemas.microsoft.com/office/word/2020/wordml/sdtdatahash" xmlns:w16se="http://schemas.microsoft.com/office/word/2015/wordml/symex" xmlns:wpg="http://schemas.microsoft.com/office/word/2010/wordprocessingGroup" xmlns:wpi="http://schemas.microsoft.com/office/word/2010/wordprocessingInk" xmlns:wne="http://schemas.microsoft.com/office/word/2006/wordml" xmlns:wps="http://schemas.microsoft.com/office/word/2010/wordprocessingShape" mc:Ignorable="w14 w15 w16se w16cid w16 w16cex w16sdtdh wp14">
+  <w:p>
+    <w:pPr>
+      <w:pStyle w:val="Header"/>
+    </w:pPr>
+    <w:r>
+      <w:rPr>
+        <w:noProof/>
+      </w:rPr>
+      <mc:AlternateContent>
+        <mc:Choice Requires="wps">
+          <w:drawing>
+            <wp:anchor distT="0" distB="0" distL="0" distR="0" simplePos="0" relativeHeight="251658240" behindDoc="0" locked="0" layoutInCell="1" allowOverlap="1" wp14:anchorId="74BDE7C7" wp14:editId="38168771">
+              <wp:simplePos x="635" y="635"/>
+              <wp:positionH relativeFrom="page">
+                <wp:align>right</wp:align>
+              </wp:positionH>
+              <wp:positionV relativeFrom="page">
+                <wp:align>top</wp:align>
+              </wp:positionV>
+              <wp:extent cx="443865" cy="443865"/>
+              <wp:effectExtent l="0" t="0" r="0" b="8890"/>
+              <wp:wrapNone/>
+              <wp:docPr id="1463846328" name="Text Box 2" descr="Unclassified - Non-Classifié">
+                <a:extLst xmlns:a="http://schemas.openxmlformats.org/drawingml/2006/main">
+                  <a:ext uri="{5AE41FA2-C0FF-4470-9BD4-5FADCA87CBE2}">
+                    <aclsh:classification xmlns:aclsh="http://schemas.microsoft.com/office/drawing/2020/classificationShape" classificationOutcomeType="hdr"/>
+                  </a:ext>
+                </a:extLst>
+              </wp:docPr>
+              <wp:cNvGraphicFramePr/>
+              <a:graphic xmlns:a="http://schemas.openxmlformats.org/drawingml/2006/main">
+                <a:graphicData uri="http://schemas.microsoft.com/office/word/2010/wordprocessingShape">
+                  <wps:wsp>
+                    <wps:cNvSpPr txBox="1"/>
+                    <wps:spPr>
+                      <a:xfrm>
+                        <a:off x="0" y="0"/>
+                        <a:ext cx="443865" cy="443865"/>
+                      </a:xfrm>
+                      <a:prstGeom prst="rect">
+                        <a:avLst/>
+                      </a:prstGeom>
+                      <a:noFill/>
+                      <a:ln>
+                        <a:noFill/>
+                      </a:ln>
+                    </wps:spPr>
+                    <wps:txbx>
+                      <w:txbxContent>
+                        <w:p>
+                          <w:pPr>
+                            <w:spacing w:after="0"/>
+                            <w:rPr>
+                              <w:rFonts w:ascii="Calibri" w:eastAsia="Calibri" w:hAnsi="Calibri" w:cs="Calibri"/>
+                              <w:noProof/>
+                              <w:color w:val="000000"/>
+                              <w:sz w:val="24"/>
+                              <w:szCs w:val="24"/>
+                            </w:rPr>
+                          </w:pPr>
+                          <w:r>
+                            <w:rPr>
+                              <w:rFonts w:ascii="Calibri" w:eastAsia="Calibri" w:hAnsi="Calibri" w:cs="Calibri"/>
+                              <w:noProof/>
+                              <w:color w:val="000000"/>
+                              <w:sz w:val="24"/>
+                              <w:szCs w:val="24"/>
+                            </w:rPr>
+                            <w:t>Unclassified - Non-Classifié</w:t>
+                          </w:r>
+                        </w:p>
+                      </w:txbxContent>
+                    </wps:txbx>
+                    <wps:bodyPr rot="0" spcFirstLastPara="0" vertOverflow="overflow" horzOverflow="overflow" vert="horz" wrap="none" lIns="0" tIns="190500" rIns="254000" bIns="0" numCol="1" spcCol="0" rtlCol="0" fromWordArt="0" anchor="t" anchorCtr="0" forceAA="0" compatLnSpc="1">
+                      <a:prstTxWarp prst="textNoShape">
+                        <a:avLst/>
+                      </a:prstTxWarp>
+                      <a:spAutoFit/>
+                    </wps:bodyPr>
+                  </wps:wsp>
+                </a:graphicData>
+              </a:graphic>
+            </wp:anchor>
+          </w:drawing>
+        </mc:Choice>
+        <mc:Fallback>
+          <w:pict>
+            <v:shapetype w14:anchorId="74BDE7C7" id="_x0000_t202" coordsize="21600,21600" o:spt="202" path="m,l,21600r21600,l21600,xe">
+              <v:stroke joinstyle="miter"/>
+              <v:path gradientshapeok="t" o:connecttype="rect"/>
+            </v:shapetype>
+            <v:shape id="Text Box 2" o:spid="_x0000_s1028" type="#_x0000_t202" alt="Unclassified - Non-Classifié" style="position:absolute;margin-left:-5.05pt;margin-top:0;width:34.95pt;height:34.95pt;z-index:251658240;visibility:visible;mso-wrap-style:none;mso-wrap-distance-left:0;mso-wrap-distance-top:0;mso-wrap-distance-right:0;mso-wrap-distance-bottom:0;mso-position-horizontal:right;mso-position-horizontal-relative:page;mso-position-vertical:top;mso-position-vertical-relative:page;v-text-anchor:top" o:gfxdata="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" filled="f" stroked="f">
+              <v:fill o:detectmouseclick="t"/>
+              <v:textbox style="mso-fit-shape-to-text:t" inset="0,15pt,20pt,0">
+                <w:txbxContent>
+                  <w:p>
+                    <w:pPr>
+                      <w:spacing w:after="0"/>
+                      <w:rPr>
+                        <w:rFonts w:ascii="Calibri" w:eastAsia="Calibri" w:hAnsi="Calibri" w:cs="Calibri"/>
+                        <w:noProof/>
+                        <w:color w:val="000000"/>
+                        <w:sz w:val="24"/>
+                        <w:szCs w:val="24"/>
+                      </w:rPr>
+                    </w:pPr>
+                    <w:r>
+                      <w:rPr>
+                        <w:rFonts w:ascii="Calibri" w:eastAsia="Calibri" w:hAnsi="Calibri" w:cs="Calibri"/>
+                        <w:noProof/>
+                        <w:color w:val="000000"/>
+                        <w:sz w:val="24"/>
+                        <w:szCs w:val="24"/>
+                      </w:rPr>
+                      <w:t>Unclassified - Non-Classifié</w:t>
+                    </w:r>
+                  </w:p>
+                </w:txbxContent>
+              </v:textbox>
+              <w10:wrap anchorx="page" anchory="page"/>
+            </v:shape>
+          </w:pict>
+        </mc:Fallback>
+      </mc:AlternateContent>
+    </w:r>
+  </w:p>
+</w:hdr>
 </file>
 
 <file path=word/people.xml><?xml version="1.0" encoding="utf-8"?>
@@ -10007,6 +10456,28 @@
       <w:szCs w:val="18"/>
     </w:rPr>
   </w:style>
+  <w:style w:type="paragraph" w:styleId="Header">
+    <w:name w:val="header"/>
+    <w:basedOn w:val="Normal"/>
+    <w:link w:val="HeaderChar"/>
+    <w:uiPriority w:val="99"/>
+    <w:unhideWhenUsed/>
+    <w:rsid w:val="00AE7AB7"/>
+    <w:pPr>
+      <w:tabs>
+        <w:tab w:val="center" w:pos="4680"/>
+        <w:tab w:val="right" w:pos="9360"/>
+      </w:tabs>
+      <w:spacing w:after="0" w:line="240" w:lineRule="auto"/>
+    </w:pPr>
+  </w:style>
+  <w:style w:type="character" w:customStyle="1" w:styleId="HeaderChar">
+    <w:name w:val="Header Char"/>
+    <w:basedOn w:val="DefaultParagraphFont"/>
+    <w:link w:val="Header"/>
+    <w:uiPriority w:val="99"/>
+    <w:rsid w:val="00AE7AB7"/>
+  </w:style>
 </w:styles>
 </file>
 
